--- a/Linux-notes.docx
+++ b/Linux-notes.docx
@@ -956,6 +956,1746 @@
       </w:pPr>
       <w:r>
         <w:br w:type="page"/>
+      </w:r>
+      <w:r>
+        <w:lastRenderedPageBreak/>
+        <w:br w:type="page"/>
+      </w:r>
+    </w:p>
+    <w:p>
+      <w:pPr>
+        <w:pStyle w:val="1"/>
+      </w:pPr>
+      <w:r>
+        <w:rPr>
+          <w:shd w:val="clear" w:color="auto" w:fill="FFFFFF"/>
+        </w:rPr>
+        <w:lastRenderedPageBreak/>
+        <w:t>echo</w:t>
+      </w:r>
+      <w:r>
+        <w:rPr>
+          <w:rFonts w:hint="eastAsia"/>
+        </w:rPr>
+        <w:t>命令</w:t>
+      </w:r>
+    </w:p>
+    <w:p>
+      <w:pPr>
+        <w:widowControl/>
+        <w:spacing w:line="360" w:lineRule="atLeast"/>
+        <w:ind w:firstLine="210"/>
+        <w:jc w:val="left"/>
+        <w:rPr>
+          <w:rFonts w:ascii="Arial" w:hAnsi="Arial" w:cs="Arial"/>
+          <w:color w:val="1F2329"/>
+          <w:shd w:val="clear" w:color="auto" w:fill="FFFFFF"/>
+        </w:rPr>
+      </w:pPr>
+      <w:r>
+        <w:rPr>
+          <w:rFonts w:ascii="Arial" w:hAnsi="Arial" w:cs="Arial"/>
+          <w:color w:val="1F2329"/>
+          <w:shd w:val="clear" w:color="auto" w:fill="FFFFFF"/>
+        </w:rPr>
+        <w:t>echo $PATH</w:t>
+      </w:r>
+    </w:p>
+    <w:p>
+      <w:pPr>
+        <w:widowControl/>
+        <w:spacing w:line="360" w:lineRule="atLeast"/>
+        <w:ind w:firstLine="210"/>
+        <w:jc w:val="left"/>
+        <w:rPr>
+          <w:rFonts w:ascii="Arial" w:hAnsi="Arial" w:cs="Arial"/>
+          <w:color w:val="1F2329"/>
+          <w:shd w:val="clear" w:color="auto" w:fill="FFFFFF"/>
+        </w:rPr>
+      </w:pPr>
+    </w:p>
+    <w:p>
+      <w:pPr>
+        <w:widowControl/>
+        <w:ind w:leftChars="100" w:left="210"/>
+        <w:jc w:val="left"/>
+        <w:rPr>
+          <w:rFonts w:ascii="Arial" w:eastAsia="宋体" w:hAnsi="Arial" w:cs="Arial"/>
+          <w:color w:val="1F2329"/>
+          <w:kern w:val="0"/>
+          <w:sz w:val="24"/>
+          <w:szCs w:val="24"/>
+          <w:shd w:val="clear" w:color="auto" w:fill="FFFFFF"/>
+        </w:rPr>
+      </w:pPr>
+      <w:r>
+        <w:rPr>
+          <w:rFonts w:ascii="Arial" w:eastAsia="宋体" w:hAnsi="Arial" w:cs="Arial"/>
+          <w:color w:val="1F2329"/>
+          <w:kern w:val="0"/>
+          <w:sz w:val="24"/>
+          <w:szCs w:val="24"/>
+          <w:shd w:val="clear" w:color="auto" w:fill="FFFFFF"/>
+        </w:rPr>
+        <w:t xml:space="preserve"># </w:t>
+      </w:r>
+      <w:r>
+        <w:rPr>
+          <w:rFonts w:ascii="Arial" w:eastAsia="宋体" w:hAnsi="Arial" w:cs="Arial"/>
+          <w:color w:val="1F2329"/>
+          <w:kern w:val="0"/>
+          <w:sz w:val="24"/>
+          <w:szCs w:val="24"/>
+          <w:shd w:val="clear" w:color="auto" w:fill="FFFFFF"/>
+        </w:rPr>
+        <w:t>把</w:t>
+      </w:r>
+      <w:r>
+        <w:rPr>
+          <w:rFonts w:ascii="Arial" w:eastAsia="宋体" w:hAnsi="Arial" w:cs="Arial"/>
+          <w:color w:val="1F2329"/>
+          <w:kern w:val="0"/>
+          <w:sz w:val="24"/>
+          <w:szCs w:val="24"/>
+          <w:shd w:val="clear" w:color="auto" w:fill="FFFFFF"/>
+        </w:rPr>
+        <w:t xml:space="preserve"> PATH </w:t>
+      </w:r>
+      <w:r>
+        <w:rPr>
+          <w:rFonts w:ascii="Arial" w:eastAsia="宋体" w:hAnsi="Arial" w:cs="Arial"/>
+          <w:color w:val="1F2329"/>
+          <w:kern w:val="0"/>
+          <w:sz w:val="24"/>
+          <w:szCs w:val="24"/>
+          <w:shd w:val="clear" w:color="auto" w:fill="FFFFFF"/>
+        </w:rPr>
+        <w:t>里的冒号替换成换行，逐个显示目录</w:t>
+      </w:r>
+    </w:p>
+    <w:p>
+      <w:pPr>
+        <w:widowControl/>
+        <w:spacing w:line="360" w:lineRule="atLeast"/>
+        <w:ind w:leftChars="100" w:left="210"/>
+        <w:jc w:val="left"/>
+        <w:rPr>
+          <w:rFonts w:ascii="Arial" w:eastAsia="宋体" w:hAnsi="Arial" w:cs="Arial"/>
+          <w:color w:val="1F2329"/>
+          <w:kern w:val="0"/>
+          <w:sz w:val="24"/>
+          <w:szCs w:val="24"/>
+          <w:shd w:val="clear" w:color="auto" w:fill="FFFFFF"/>
+        </w:rPr>
+      </w:pPr>
+      <w:r>
+        <w:rPr>
+          <w:rFonts w:ascii="Arial" w:eastAsia="宋体" w:hAnsi="Arial" w:cs="Arial"/>
+          <w:color w:val="1F2329"/>
+          <w:kern w:val="0"/>
+          <w:sz w:val="24"/>
+          <w:szCs w:val="24"/>
+          <w:shd w:val="clear" w:color="auto" w:fill="FFFFFF"/>
+        </w:rPr>
+        <w:t>echo $PATH | tr ':' '\n'</w:t>
+      </w:r>
+    </w:p>
+    <w:p>
+      <w:pPr>
+        <w:widowControl/>
+        <w:spacing w:line="360" w:lineRule="atLeast"/>
+        <w:ind w:leftChars="100" w:left="210"/>
+        <w:jc w:val="left"/>
+        <w:rPr>
+          <w:rFonts w:ascii="Arial" w:eastAsia="宋体" w:hAnsi="Arial" w:cs="Arial"/>
+          <w:color w:val="1F2329"/>
+          <w:kern w:val="0"/>
+          <w:sz w:val="24"/>
+          <w:szCs w:val="24"/>
+          <w:shd w:val="clear" w:color="auto" w:fill="FFFFFF"/>
+        </w:rPr>
+      </w:pPr>
+    </w:p>
+    <w:p>
+      <w:pPr>
+        <w:widowControl/>
+        <w:spacing w:line="360" w:lineRule="atLeast"/>
+        <w:ind w:leftChars="100" w:left="210"/>
+        <w:jc w:val="left"/>
+        <w:rPr>
+          <w:rFonts w:ascii="Arial" w:hAnsi="Arial" w:cs="Arial" w:hint="eastAsia"/>
+          <w:color w:val="1F2329"/>
+        </w:rPr>
+      </w:pPr>
+      <w:r>
+        <w:rPr>
+          <w:rStyle w:val="HTML"/>
+          <w:rFonts w:ascii="Consolas" w:hAnsi="Consolas"/>
+          <w:b/>
+          <w:bCs/>
+          <w:color w:val="1F2329"/>
+        </w:rPr>
+        <w:t>$</w:t>
+      </w:r>
+      <w:r>
+        <w:rPr>
+          <w:rStyle w:val="a3"/>
+          <w:rFonts w:ascii="Arial" w:hAnsi="Arial" w:cs="Arial"/>
+          <w:color w:val="1F2329"/>
+        </w:rPr>
+        <w:t xml:space="preserve"> </w:t>
+      </w:r>
+      <w:r>
+        <w:rPr>
+          <w:rStyle w:val="a3"/>
+          <w:rFonts w:ascii="Arial" w:hAnsi="Arial" w:cs="Arial"/>
+          <w:color w:val="1F2329"/>
+        </w:rPr>
+        <w:t>符号的关键作用</w:t>
+      </w:r>
+      <w:r>
+        <w:t>：在 Shell（Bash/</w:t>
+      </w:r>
+      <w:proofErr w:type="spellStart"/>
+      <w:r>
+        <w:t>Zsh</w:t>
+      </w:r>
+      <w:proofErr w:type="spellEnd"/>
+      <w:r>
+        <w:t xml:space="preserve"> 等）中，</w:t>
+      </w:r>
+      <w:r>
+        <w:rPr>
+          <w:rStyle w:val="HTML"/>
+          <w:rFonts w:ascii="Consolas" w:hAnsi="Consolas"/>
+          <w:color w:val="1F2329"/>
+        </w:rPr>
+        <w:t>$</w:t>
+      </w:r>
+      <w:r>
+        <w:t xml:space="preserve"> 是</w:t>
+      </w:r>
+      <w:r>
+        <w:rPr>
+          <w:rStyle w:val="a3"/>
+          <w:rFonts w:ascii="Arial" w:hAnsi="Arial" w:cs="Arial"/>
+          <w:color w:val="1F2329"/>
+        </w:rPr>
+        <w:t>变量引用符</w:t>
+      </w:r>
+      <w:r>
+        <w:t>，用来告诉 Shell：“我要的不是字符串 'PATH'，而是名为 PATH 的环境变量里存的内容”。</w:t>
+      </w:r>
+    </w:p>
+    <w:p>
+      <w:pPr>
+        <w:widowControl/>
+        <w:jc w:val="left"/>
+      </w:pPr>
+      <w:r>
+        <w:br w:type="page"/>
+      </w:r>
+    </w:p>
+    <w:p>
+      <w:pPr>
+        <w:widowControl/>
+        <w:jc w:val="left"/>
+      </w:pPr>
+    </w:p>
+    <w:p>
+      <w:pPr>
+        <w:pStyle w:val="1"/>
+        <w:rPr>
+          <w:rFonts w:ascii="Arial" w:hAnsi="Arial" w:cs="Arial"/>
+        </w:rPr>
+      </w:pPr>
+      <w:r>
+        <w:rPr>
+          <w:rStyle w:val="HTML"/>
+          <w:rFonts w:ascii="Consolas" w:hAnsi="Consolas"/>
+          <w:color w:val="1F2329"/>
+        </w:rPr>
+        <w:t>export PATH="$PATH:/</w:t>
+      </w:r>
+      <w:proofErr w:type="spellStart"/>
+      <w:r>
+        <w:rPr>
+          <w:rStyle w:val="HTML"/>
+          <w:rFonts w:ascii="Consolas" w:hAnsi="Consolas"/>
+          <w:color w:val="1F2329"/>
+        </w:rPr>
+        <w:t>usr</w:t>
+      </w:r>
+      <w:proofErr w:type="spellEnd"/>
+      <w:r>
+        <w:rPr>
+          <w:rStyle w:val="HTML"/>
+          <w:rFonts w:ascii="Consolas" w:hAnsi="Consolas"/>
+          <w:color w:val="1F2329"/>
+        </w:rPr>
+        <w:t>/local/bin/python"</w:t>
+      </w:r>
+    </w:p>
+    <w:p>
+      <w:pPr>
+        <w:widowControl/>
+        <w:spacing w:line="360" w:lineRule="atLeast"/>
+        <w:jc w:val="left"/>
+        <w:rPr>
+          <w:rFonts w:ascii="Arial" w:hAnsi="Arial" w:cs="Arial"/>
+          <w:color w:val="1F2329"/>
+        </w:rPr>
+      </w:pPr>
+      <w:r>
+        <w:rPr>
+          <w:rFonts w:ascii="Arial" w:hAnsi="Arial" w:cs="Arial"/>
+          <w:color w:val="1F2329"/>
+        </w:rPr>
+        <w:t>你想理解这条</w:t>
+      </w:r>
+      <w:r>
+        <w:rPr>
+          <w:rFonts w:ascii="Arial" w:hAnsi="Arial" w:cs="Arial"/>
+          <w:color w:val="1F2329"/>
+        </w:rPr>
+        <w:t xml:space="preserve"> </w:t>
+      </w:r>
+      <w:r>
+        <w:rPr>
+          <w:rStyle w:val="HTML"/>
+          <w:rFonts w:ascii="Consolas" w:hAnsi="Consolas"/>
+          <w:color w:val="1F2329"/>
+        </w:rPr>
+        <w:t>export PATH="$PATH:/</w:t>
+      </w:r>
+      <w:proofErr w:type="spellStart"/>
+      <w:r>
+        <w:rPr>
+          <w:rStyle w:val="HTML"/>
+          <w:rFonts w:ascii="Consolas" w:hAnsi="Consolas"/>
+          <w:color w:val="1F2329"/>
+        </w:rPr>
+        <w:t>usr</w:t>
+      </w:r>
+      <w:proofErr w:type="spellEnd"/>
+      <w:r>
+        <w:rPr>
+          <w:rStyle w:val="HTML"/>
+          <w:rFonts w:ascii="Consolas" w:hAnsi="Consolas"/>
+          <w:color w:val="1F2329"/>
+        </w:rPr>
+        <w:t>/local/bin/python"</w:t>
+      </w:r>
+      <w:r>
+        <w:rPr>
+          <w:rFonts w:ascii="Arial" w:hAnsi="Arial" w:cs="Arial"/>
+          <w:color w:val="1F2329"/>
+        </w:rPr>
+        <w:t xml:space="preserve"> </w:t>
+      </w:r>
+      <w:r>
+        <w:rPr>
+          <w:rFonts w:ascii="Arial" w:hAnsi="Arial" w:cs="Arial"/>
+          <w:color w:val="1F2329"/>
+        </w:rPr>
+        <w:t>命令的含义和作用，我会拆解每个部分，还会指出这条命令里的一个常见问题，帮你彻底搞懂。</w:t>
+      </w:r>
+    </w:p>
+    <w:p>
+      <w:pPr>
+        <w:pStyle w:val="3"/>
+        <w:spacing w:before="0" w:after="0" w:line="360" w:lineRule="atLeast"/>
+        <w:rPr>
+          <w:rFonts w:ascii="Arial" w:hAnsi="Arial" w:cs="Arial"/>
+          <w:b w:val="0"/>
+          <w:bCs w:val="0"/>
+          <w:color w:val="1F2329"/>
+          <w:sz w:val="24"/>
+          <w:szCs w:val="24"/>
+        </w:rPr>
+      </w:pPr>
+      <w:r>
+        <w:rPr>
+          <w:rFonts w:ascii="Arial" w:hAnsi="Arial" w:cs="Arial"/>
+          <w:b w:val="0"/>
+          <w:bCs w:val="0"/>
+          <w:color w:val="1F2329"/>
+          <w:sz w:val="24"/>
+          <w:szCs w:val="24"/>
+        </w:rPr>
+        <w:t>一、核心含义</w:t>
+      </w:r>
+    </w:p>
+    <w:p>
+      <w:pPr>
+        <w:spacing w:line="360" w:lineRule="atLeast"/>
+        <w:rPr>
+          <w:rFonts w:ascii="Arial" w:hAnsi="Arial" w:cs="Arial"/>
+          <w:color w:val="1F2329"/>
+          <w:sz w:val="24"/>
+          <w:szCs w:val="24"/>
+        </w:rPr>
+      </w:pPr>
+      <w:r>
+        <w:rPr>
+          <w:rFonts w:ascii="Arial" w:hAnsi="Arial" w:cs="Arial"/>
+          <w:color w:val="1F2329"/>
+        </w:rPr>
+        <w:t>这条命令的核心目的是</w:t>
+      </w:r>
+      <w:r>
+        <w:rPr>
+          <w:rStyle w:val="a3"/>
+          <w:rFonts w:ascii="Arial" w:hAnsi="Arial" w:cs="Arial"/>
+          <w:color w:val="1F2329"/>
+        </w:rPr>
+        <w:t>修改系统的</w:t>
+      </w:r>
+      <w:r>
+        <w:rPr>
+          <w:rStyle w:val="a3"/>
+          <w:rFonts w:ascii="Arial" w:hAnsi="Arial" w:cs="Arial"/>
+          <w:color w:val="1F2329"/>
+        </w:rPr>
+        <w:t xml:space="preserve"> </w:t>
+      </w:r>
+      <w:r>
+        <w:rPr>
+          <w:rStyle w:val="HTML"/>
+          <w:rFonts w:ascii="Consolas" w:hAnsi="Consolas"/>
+          <w:b/>
+          <w:bCs/>
+          <w:color w:val="1F2329"/>
+        </w:rPr>
+        <w:t>PATH</w:t>
+      </w:r>
+      <w:r>
+        <w:rPr>
+          <w:rStyle w:val="a3"/>
+          <w:rFonts w:ascii="Arial" w:hAnsi="Arial" w:cs="Arial"/>
+          <w:color w:val="1F2329"/>
+        </w:rPr>
+        <w:t xml:space="preserve"> </w:t>
+      </w:r>
+      <w:r>
+        <w:rPr>
+          <w:rStyle w:val="a3"/>
+          <w:rFonts w:ascii="Arial" w:hAnsi="Arial" w:cs="Arial"/>
+          <w:color w:val="1F2329"/>
+        </w:rPr>
+        <w:t>环境变量</w:t>
+      </w:r>
+      <w:r>
+        <w:rPr>
+          <w:rFonts w:ascii="Arial" w:hAnsi="Arial" w:cs="Arial"/>
+          <w:color w:val="1F2329"/>
+        </w:rPr>
+        <w:t>，把</w:t>
+      </w:r>
+      <w:r>
+        <w:rPr>
+          <w:rFonts w:ascii="Arial" w:hAnsi="Arial" w:cs="Arial"/>
+          <w:color w:val="1F2329"/>
+        </w:rPr>
+        <w:t xml:space="preserve"> </w:t>
+      </w:r>
+      <w:r>
+        <w:rPr>
+          <w:rStyle w:val="HTML"/>
+          <w:rFonts w:ascii="Consolas" w:hAnsi="Consolas"/>
+          <w:color w:val="1F2329"/>
+        </w:rPr>
+        <w:t>/</w:t>
+      </w:r>
+      <w:proofErr w:type="spellStart"/>
+      <w:r>
+        <w:rPr>
+          <w:rStyle w:val="HTML"/>
+          <w:rFonts w:ascii="Consolas" w:hAnsi="Consolas"/>
+          <w:color w:val="1F2329"/>
+        </w:rPr>
+        <w:t>usr</w:t>
+      </w:r>
+      <w:proofErr w:type="spellEnd"/>
+      <w:r>
+        <w:rPr>
+          <w:rStyle w:val="HTML"/>
+          <w:rFonts w:ascii="Consolas" w:hAnsi="Consolas"/>
+          <w:color w:val="1F2329"/>
+        </w:rPr>
+        <w:t>/local/bin/python</w:t>
+      </w:r>
+      <w:r>
+        <w:rPr>
+          <w:rFonts w:ascii="Arial" w:hAnsi="Arial" w:cs="Arial"/>
+          <w:color w:val="1F2329"/>
+        </w:rPr>
+        <w:t xml:space="preserve"> </w:t>
+      </w:r>
+      <w:r>
+        <w:rPr>
+          <w:rFonts w:ascii="Arial" w:hAnsi="Arial" w:cs="Arial"/>
+          <w:color w:val="1F2329"/>
+        </w:rPr>
+        <w:t>这个路径添加到</w:t>
+      </w:r>
+      <w:r>
+        <w:rPr>
+          <w:rFonts w:ascii="Arial" w:hAnsi="Arial" w:cs="Arial"/>
+          <w:color w:val="1F2329"/>
+        </w:rPr>
+        <w:t xml:space="preserve"> </w:t>
+      </w:r>
+      <w:r>
+        <w:rPr>
+          <w:rStyle w:val="HTML"/>
+          <w:rFonts w:ascii="Consolas" w:hAnsi="Consolas"/>
+          <w:color w:val="1F2329"/>
+        </w:rPr>
+        <w:t>PATH</w:t>
+      </w:r>
+      <w:r>
+        <w:rPr>
+          <w:rFonts w:ascii="Arial" w:hAnsi="Arial" w:cs="Arial"/>
+          <w:color w:val="1F2329"/>
+        </w:rPr>
+        <w:t xml:space="preserve"> </w:t>
+      </w:r>
+      <w:r>
+        <w:rPr>
+          <w:rFonts w:ascii="Arial" w:hAnsi="Arial" w:cs="Arial"/>
+          <w:color w:val="1F2329"/>
+        </w:rPr>
+        <w:t>中，让系统能在全局找到对应的</w:t>
+      </w:r>
+      <w:r>
+        <w:rPr>
+          <w:rFonts w:ascii="Arial" w:hAnsi="Arial" w:cs="Arial"/>
+          <w:color w:val="1F2329"/>
+        </w:rPr>
+        <w:t xml:space="preserve"> Python </w:t>
+      </w:r>
+      <w:r>
+        <w:rPr>
+          <w:rFonts w:ascii="Arial" w:hAnsi="Arial" w:cs="Arial"/>
+          <w:color w:val="1F2329"/>
+        </w:rPr>
+        <w:t>可执行文件（但这里有个关键错误，后面会说）。</w:t>
+      </w:r>
+    </w:p>
+    <w:p>
+      <w:pPr>
+        <w:pStyle w:val="3"/>
+        <w:spacing w:before="0" w:after="0" w:line="360" w:lineRule="atLeast"/>
+        <w:rPr>
+          <w:rFonts w:ascii="Arial" w:hAnsi="Arial" w:cs="Arial"/>
+          <w:b w:val="0"/>
+          <w:bCs w:val="0"/>
+          <w:color w:val="1F2329"/>
+          <w:sz w:val="24"/>
+          <w:szCs w:val="24"/>
+        </w:rPr>
+      </w:pPr>
+      <w:r>
+        <w:rPr>
+          <w:rFonts w:ascii="Arial" w:hAnsi="Arial" w:cs="Arial"/>
+          <w:b w:val="0"/>
+          <w:bCs w:val="0"/>
+          <w:color w:val="1F2329"/>
+          <w:sz w:val="24"/>
+          <w:szCs w:val="24"/>
+        </w:rPr>
+        <w:t>二、逐部分拆解</w:t>
+      </w:r>
+    </w:p>
+    <w:p>
+      <w:pPr>
+        <w:pStyle w:val="4"/>
+        <w:spacing w:before="0" w:after="0" w:line="360" w:lineRule="atLeast"/>
+        <w:rPr>
+          <w:rFonts w:ascii="Arial" w:hAnsi="Arial" w:cs="Arial"/>
+          <w:b w:val="0"/>
+          <w:bCs w:val="0"/>
+          <w:color w:val="1F2329"/>
+          <w:sz w:val="24"/>
+          <w:szCs w:val="24"/>
+        </w:rPr>
+      </w:pPr>
+      <w:r>
+        <w:rPr>
+          <w:rFonts w:ascii="Arial" w:hAnsi="Arial" w:cs="Arial"/>
+          <w:b w:val="0"/>
+          <w:bCs w:val="0"/>
+          <w:color w:val="1F2329"/>
+        </w:rPr>
+        <w:t xml:space="preserve">1. </w:t>
+      </w:r>
+      <w:r>
+        <w:rPr>
+          <w:rStyle w:val="HTML"/>
+          <w:rFonts w:ascii="Consolas" w:hAnsi="Consolas"/>
+          <w:b w:val="0"/>
+          <w:bCs w:val="0"/>
+          <w:color w:val="1F2329"/>
+        </w:rPr>
+        <w:t>export</w:t>
+      </w:r>
+    </w:p>
+    <w:p>
+      <w:pPr>
+        <w:widowControl/>
+        <w:numPr>
+          <w:ilvl w:val="0"/>
+          <w:numId w:val="4"/>
+        </w:numPr>
+        <w:spacing w:line="360" w:lineRule="atLeast"/>
+        <w:jc w:val="left"/>
+        <w:rPr>
+          <w:rFonts w:ascii="Arial" w:hAnsi="Arial" w:cs="Arial"/>
+          <w:color w:val="1F2329"/>
+        </w:rPr>
+      </w:pPr>
+      <w:r>
+        <w:rPr>
+          <w:rStyle w:val="a3"/>
+          <w:rFonts w:ascii="Arial" w:hAnsi="Arial" w:cs="Arial"/>
+          <w:color w:val="1F2329"/>
+        </w:rPr>
+        <w:t>作用</w:t>
+      </w:r>
+      <w:r>
+        <w:rPr>
+          <w:rFonts w:ascii="Arial" w:hAnsi="Arial" w:cs="Arial"/>
+          <w:color w:val="1F2329"/>
+        </w:rPr>
+        <w:t>：是</w:t>
+      </w:r>
+      <w:r>
+        <w:rPr>
+          <w:rFonts w:ascii="Arial" w:hAnsi="Arial" w:cs="Arial"/>
+          <w:color w:val="1F2329"/>
+        </w:rPr>
+        <w:t xml:space="preserve"> Shell</w:t>
+      </w:r>
+      <w:r>
+        <w:rPr>
+          <w:rFonts w:ascii="Arial" w:hAnsi="Arial" w:cs="Arial"/>
+          <w:color w:val="1F2329"/>
+        </w:rPr>
+        <w:t>（如</w:t>
+      </w:r>
+      <w:r>
+        <w:rPr>
+          <w:rFonts w:ascii="Arial" w:hAnsi="Arial" w:cs="Arial"/>
+          <w:color w:val="1F2329"/>
+        </w:rPr>
+        <w:t xml:space="preserve"> Bash/</w:t>
+      </w:r>
+      <w:proofErr w:type="spellStart"/>
+      <w:r>
+        <w:rPr>
+          <w:rFonts w:ascii="Arial" w:hAnsi="Arial" w:cs="Arial"/>
+          <w:color w:val="1F2329"/>
+        </w:rPr>
+        <w:t>Zsh</w:t>
+      </w:r>
+      <w:proofErr w:type="spellEnd"/>
+      <w:r>
+        <w:rPr>
+          <w:rFonts w:ascii="Arial" w:hAnsi="Arial" w:cs="Arial"/>
+          <w:color w:val="1F2329"/>
+        </w:rPr>
+        <w:t>）的内置命令，用来设置</w:t>
+      </w:r>
+      <w:r>
+        <w:rPr>
+          <w:rStyle w:val="a3"/>
+          <w:rFonts w:ascii="Arial" w:hAnsi="Arial" w:cs="Arial"/>
+          <w:color w:val="1F2329"/>
+        </w:rPr>
+        <w:t>环境变量</w:t>
+      </w:r>
+      <w:r>
+        <w:rPr>
+          <w:rFonts w:ascii="Arial" w:hAnsi="Arial" w:cs="Arial"/>
+          <w:color w:val="1F2329"/>
+        </w:rPr>
+        <w:t>，并让这个变量对后续的子进程生效（简单说就是</w:t>
+      </w:r>
+      <w:proofErr w:type="gramStart"/>
+      <w:r>
+        <w:rPr>
+          <w:rFonts w:ascii="Arial" w:hAnsi="Arial" w:cs="Arial"/>
+          <w:color w:val="1F2329"/>
+        </w:rPr>
+        <w:t>让修改</w:t>
+      </w:r>
+      <w:proofErr w:type="gramEnd"/>
+      <w:r>
+        <w:rPr>
+          <w:rFonts w:ascii="Arial" w:hAnsi="Arial" w:cs="Arial"/>
+          <w:color w:val="1F2329"/>
+        </w:rPr>
+        <w:t>后的变量在整个终端会话中都能用）。</w:t>
+      </w:r>
+    </w:p>
+    <w:p>
+      <w:pPr>
+        <w:widowControl/>
+        <w:numPr>
+          <w:ilvl w:val="0"/>
+          <w:numId w:val="4"/>
+        </w:numPr>
+        <w:spacing w:line="360" w:lineRule="atLeast"/>
+        <w:jc w:val="left"/>
+        <w:rPr>
+          <w:rFonts w:ascii="Arial" w:hAnsi="Arial" w:cs="Arial"/>
+          <w:color w:val="1F2329"/>
+        </w:rPr>
+      </w:pPr>
+      <w:r>
+        <w:rPr>
+          <w:rFonts w:ascii="Arial" w:hAnsi="Arial" w:cs="Arial"/>
+          <w:color w:val="1F2329"/>
+        </w:rPr>
+        <w:t>如果不加</w:t>
+      </w:r>
+      <w:r>
+        <w:rPr>
+          <w:rFonts w:ascii="Arial" w:hAnsi="Arial" w:cs="Arial"/>
+          <w:color w:val="1F2329"/>
+        </w:rPr>
+        <w:t xml:space="preserve"> </w:t>
+      </w:r>
+      <w:r>
+        <w:rPr>
+          <w:rStyle w:val="HTML"/>
+          <w:rFonts w:ascii="Consolas" w:hAnsi="Consolas"/>
+          <w:color w:val="1F2329"/>
+        </w:rPr>
+        <w:t>export</w:t>
+      </w:r>
+      <w:r>
+        <w:rPr>
+          <w:rFonts w:ascii="Arial" w:hAnsi="Arial" w:cs="Arial"/>
+          <w:color w:val="1F2329"/>
+        </w:rPr>
+        <w:t>，修改的</w:t>
+      </w:r>
+      <w:r>
+        <w:rPr>
+          <w:rFonts w:ascii="Arial" w:hAnsi="Arial" w:cs="Arial"/>
+          <w:color w:val="1F2329"/>
+        </w:rPr>
+        <w:t xml:space="preserve"> </w:t>
+      </w:r>
+      <w:r>
+        <w:rPr>
+          <w:rStyle w:val="HTML"/>
+          <w:rFonts w:ascii="Consolas" w:hAnsi="Consolas"/>
+          <w:color w:val="1F2329"/>
+        </w:rPr>
+        <w:t>PATH</w:t>
+      </w:r>
+      <w:r>
+        <w:rPr>
+          <w:rFonts w:ascii="Arial" w:hAnsi="Arial" w:cs="Arial"/>
+          <w:color w:val="1F2329"/>
+        </w:rPr>
+        <w:t xml:space="preserve"> </w:t>
+      </w:r>
+      <w:r>
+        <w:rPr>
+          <w:rFonts w:ascii="Arial" w:hAnsi="Arial" w:cs="Arial"/>
+          <w:color w:val="1F2329"/>
+        </w:rPr>
+        <w:t>只在当前</w:t>
+      </w:r>
+      <w:r>
+        <w:rPr>
+          <w:rFonts w:ascii="Arial" w:hAnsi="Arial" w:cs="Arial"/>
+          <w:color w:val="1F2329"/>
+        </w:rPr>
+        <w:t xml:space="preserve"> Shell </w:t>
+      </w:r>
+      <w:r>
+        <w:rPr>
+          <w:rFonts w:ascii="Arial" w:hAnsi="Arial" w:cs="Arial"/>
+          <w:color w:val="1F2329"/>
+        </w:rPr>
+        <w:t>进程生效，新开子进程（比如执行脚本）就会失效。</w:t>
+      </w:r>
+    </w:p>
+    <w:p>
+      <w:pPr>
+        <w:pStyle w:val="4"/>
+        <w:spacing w:before="0" w:after="0" w:line="360" w:lineRule="atLeast"/>
+        <w:rPr>
+          <w:rFonts w:ascii="Arial" w:hAnsi="Arial" w:cs="Arial"/>
+          <w:b w:val="0"/>
+          <w:bCs w:val="0"/>
+          <w:color w:val="1F2329"/>
+        </w:rPr>
+      </w:pPr>
+      <w:r>
+        <w:rPr>
+          <w:rFonts w:ascii="Arial" w:hAnsi="Arial" w:cs="Arial"/>
+          <w:b w:val="0"/>
+          <w:bCs w:val="0"/>
+          <w:color w:val="1F2329"/>
+        </w:rPr>
+        <w:t xml:space="preserve">2. </w:t>
+      </w:r>
+      <w:r>
+        <w:rPr>
+          <w:rStyle w:val="HTML"/>
+          <w:rFonts w:ascii="Consolas" w:hAnsi="Consolas"/>
+          <w:b w:val="0"/>
+          <w:bCs w:val="0"/>
+          <w:color w:val="1F2329"/>
+        </w:rPr>
+        <w:t>PATH</w:t>
+      </w:r>
+    </w:p>
+    <w:p>
+      <w:pPr>
+        <w:widowControl/>
+        <w:numPr>
+          <w:ilvl w:val="0"/>
+          <w:numId w:val="5"/>
+        </w:numPr>
+        <w:spacing w:line="360" w:lineRule="atLeast"/>
+        <w:jc w:val="left"/>
+        <w:rPr>
+          <w:rFonts w:ascii="Arial" w:hAnsi="Arial" w:cs="Arial"/>
+          <w:color w:val="1F2329"/>
+        </w:rPr>
+      </w:pPr>
+      <w:r>
+        <w:rPr>
+          <w:rStyle w:val="a3"/>
+          <w:rFonts w:ascii="Arial" w:hAnsi="Arial" w:cs="Arial"/>
+          <w:color w:val="1F2329"/>
+        </w:rPr>
+        <w:t>作用</w:t>
+      </w:r>
+      <w:r>
+        <w:rPr>
+          <w:rFonts w:ascii="Arial" w:hAnsi="Arial" w:cs="Arial"/>
+          <w:color w:val="1F2329"/>
+        </w:rPr>
+        <w:t>：是系统</w:t>
+      </w:r>
+      <w:proofErr w:type="gramStart"/>
+      <w:r>
+        <w:rPr>
+          <w:rFonts w:ascii="Arial" w:hAnsi="Arial" w:cs="Arial"/>
+          <w:color w:val="1F2329"/>
+        </w:rPr>
+        <w:t>最</w:t>
+      </w:r>
+      <w:proofErr w:type="gramEnd"/>
+      <w:r>
+        <w:rPr>
+          <w:rFonts w:ascii="Arial" w:hAnsi="Arial" w:cs="Arial"/>
+          <w:color w:val="1F2329"/>
+        </w:rPr>
+        <w:t>核心的环境变量之一，存储了一系列</w:t>
+      </w:r>
+      <w:r>
+        <w:rPr>
+          <w:rStyle w:val="a3"/>
+          <w:rFonts w:ascii="Arial" w:hAnsi="Arial" w:cs="Arial"/>
+          <w:color w:val="1F2329"/>
+        </w:rPr>
+        <w:t>目录路径</w:t>
+      </w:r>
+      <w:r>
+        <w:rPr>
+          <w:rFonts w:ascii="Arial" w:hAnsi="Arial" w:cs="Arial"/>
+          <w:color w:val="1F2329"/>
+        </w:rPr>
+        <w:t>（不是文件路径！这是关键）。</w:t>
+      </w:r>
+    </w:p>
+    <w:p>
+      <w:pPr>
+        <w:widowControl/>
+        <w:numPr>
+          <w:ilvl w:val="0"/>
+          <w:numId w:val="5"/>
+        </w:numPr>
+        <w:spacing w:line="360" w:lineRule="atLeast"/>
+        <w:jc w:val="left"/>
+        <w:rPr>
+          <w:rFonts w:ascii="Arial" w:hAnsi="Arial" w:cs="Arial"/>
+          <w:color w:val="1F2329"/>
+        </w:rPr>
+      </w:pPr>
+      <w:r>
+        <w:rPr>
+          <w:rFonts w:ascii="Arial" w:hAnsi="Arial" w:cs="Arial"/>
+          <w:color w:val="1F2329"/>
+        </w:rPr>
+        <w:t>当你在终端输入一个命令（比如</w:t>
+      </w:r>
+      <w:r>
+        <w:rPr>
+          <w:rFonts w:ascii="Arial" w:hAnsi="Arial" w:cs="Arial"/>
+          <w:color w:val="1F2329"/>
+        </w:rPr>
+        <w:t xml:space="preserve"> </w:t>
+      </w:r>
+      <w:r>
+        <w:rPr>
+          <w:rStyle w:val="HTML"/>
+          <w:rFonts w:ascii="Consolas" w:hAnsi="Consolas"/>
+          <w:color w:val="1F2329"/>
+        </w:rPr>
+        <w:t>python</w:t>
+      </w:r>
+      <w:r>
+        <w:rPr>
+          <w:rFonts w:ascii="Arial" w:hAnsi="Arial" w:cs="Arial"/>
+          <w:color w:val="1F2329"/>
+        </w:rPr>
+        <w:t>、</w:t>
+      </w:r>
+      <w:r>
+        <w:rPr>
+          <w:rStyle w:val="HTML"/>
+          <w:rFonts w:ascii="Consolas" w:hAnsi="Consolas"/>
+          <w:color w:val="1F2329"/>
+        </w:rPr>
+        <w:t>ls</w:t>
+      </w:r>
+      <w:r>
+        <w:rPr>
+          <w:rFonts w:ascii="Arial" w:hAnsi="Arial" w:cs="Arial"/>
+          <w:color w:val="1F2329"/>
+        </w:rPr>
+        <w:t>），系统会按顺序遍历</w:t>
+      </w:r>
+      <w:r>
+        <w:rPr>
+          <w:rFonts w:ascii="Arial" w:hAnsi="Arial" w:cs="Arial"/>
+          <w:color w:val="1F2329"/>
+        </w:rPr>
+        <w:t xml:space="preserve"> </w:t>
+      </w:r>
+      <w:r>
+        <w:rPr>
+          <w:rStyle w:val="HTML"/>
+          <w:rFonts w:ascii="Consolas" w:hAnsi="Consolas"/>
+          <w:color w:val="1F2329"/>
+        </w:rPr>
+        <w:t>PATH</w:t>
+      </w:r>
+      <w:r>
+        <w:rPr>
+          <w:rFonts w:ascii="Arial" w:hAnsi="Arial" w:cs="Arial"/>
+          <w:color w:val="1F2329"/>
+        </w:rPr>
+        <w:t xml:space="preserve"> </w:t>
+      </w:r>
+      <w:r>
+        <w:rPr>
+          <w:rFonts w:ascii="Arial" w:hAnsi="Arial" w:cs="Arial"/>
+          <w:color w:val="1F2329"/>
+        </w:rPr>
+        <w:t>里的所有目录，找和命令同名的可执行文件，找到就执行，找不到就报</w:t>
+      </w:r>
+      <w:r>
+        <w:rPr>
+          <w:rFonts w:ascii="Arial" w:hAnsi="Arial" w:cs="Arial"/>
+          <w:color w:val="1F2329"/>
+        </w:rPr>
+        <w:t xml:space="preserve"> </w:t>
+      </w:r>
+      <w:r>
+        <w:rPr>
+          <w:rStyle w:val="HTML"/>
+          <w:rFonts w:ascii="Consolas" w:hAnsi="Consolas"/>
+          <w:color w:val="1F2329"/>
+        </w:rPr>
+        <w:t>command not found</w:t>
+      </w:r>
+      <w:r>
+        <w:rPr>
+          <w:rFonts w:ascii="Arial" w:hAnsi="Arial" w:cs="Arial"/>
+          <w:color w:val="1F2329"/>
+        </w:rPr>
+        <w:t>。</w:t>
+      </w:r>
+    </w:p>
+    <w:p>
+      <w:pPr>
+        <w:widowControl/>
+        <w:numPr>
+          <w:ilvl w:val="0"/>
+          <w:numId w:val="5"/>
+        </w:numPr>
+        <w:spacing w:line="360" w:lineRule="atLeast"/>
+        <w:jc w:val="left"/>
+        <w:rPr>
+          <w:rFonts w:ascii="Arial" w:hAnsi="Arial" w:cs="Arial"/>
+          <w:color w:val="1F2329"/>
+        </w:rPr>
+      </w:pPr>
+      <w:r>
+        <w:rPr>
+          <w:rFonts w:ascii="Arial" w:hAnsi="Arial" w:cs="Arial"/>
+          <w:color w:val="1F2329"/>
+        </w:rPr>
+        <w:t>比如默认</w:t>
+      </w:r>
+      <w:r>
+        <w:rPr>
+          <w:rFonts w:ascii="Arial" w:hAnsi="Arial" w:cs="Arial"/>
+          <w:color w:val="1F2329"/>
+        </w:rPr>
+        <w:t xml:space="preserve"> </w:t>
+      </w:r>
+      <w:r>
+        <w:rPr>
+          <w:rStyle w:val="HTML"/>
+          <w:rFonts w:ascii="Consolas" w:hAnsi="Consolas"/>
+          <w:color w:val="1F2329"/>
+        </w:rPr>
+        <w:t>PATH</w:t>
+      </w:r>
+      <w:r>
+        <w:rPr>
+          <w:rFonts w:ascii="Arial" w:hAnsi="Arial" w:cs="Arial"/>
+          <w:color w:val="1F2329"/>
+        </w:rPr>
+        <w:t xml:space="preserve"> </w:t>
+      </w:r>
+      <w:r>
+        <w:rPr>
+          <w:rFonts w:ascii="Arial" w:hAnsi="Arial" w:cs="Arial"/>
+          <w:color w:val="1F2329"/>
+        </w:rPr>
+        <w:t>可能包含</w:t>
+      </w:r>
+      <w:r>
+        <w:rPr>
+          <w:rFonts w:ascii="Arial" w:hAnsi="Arial" w:cs="Arial"/>
+          <w:color w:val="1F2329"/>
+        </w:rPr>
+        <w:t xml:space="preserve"> </w:t>
+      </w:r>
+      <w:r>
+        <w:rPr>
+          <w:rStyle w:val="HTML"/>
+          <w:rFonts w:ascii="Consolas" w:hAnsi="Consolas"/>
+          <w:color w:val="1F2329"/>
+        </w:rPr>
+        <w:t>/</w:t>
+      </w:r>
+      <w:proofErr w:type="spellStart"/>
+      <w:r>
+        <w:rPr>
+          <w:rStyle w:val="HTML"/>
+          <w:rFonts w:ascii="Consolas" w:hAnsi="Consolas"/>
+          <w:color w:val="1F2329"/>
+        </w:rPr>
+        <w:t>usr</w:t>
+      </w:r>
+      <w:proofErr w:type="spellEnd"/>
+      <w:r>
+        <w:rPr>
+          <w:rStyle w:val="HTML"/>
+          <w:rFonts w:ascii="Consolas" w:hAnsi="Consolas"/>
+          <w:color w:val="1F2329"/>
+        </w:rPr>
+        <w:t>/bin</w:t>
+      </w:r>
+      <w:r>
+        <w:rPr>
+          <w:rFonts w:ascii="Arial" w:hAnsi="Arial" w:cs="Arial"/>
+          <w:color w:val="1F2329"/>
+        </w:rPr>
+        <w:t>、</w:t>
+      </w:r>
+      <w:r>
+        <w:rPr>
+          <w:rStyle w:val="HTML"/>
+          <w:rFonts w:ascii="Consolas" w:hAnsi="Consolas"/>
+          <w:color w:val="1F2329"/>
+        </w:rPr>
+        <w:t>/bin</w:t>
+      </w:r>
+      <w:r>
+        <w:rPr>
+          <w:rFonts w:ascii="Arial" w:hAnsi="Arial" w:cs="Arial"/>
+          <w:color w:val="1F2329"/>
+        </w:rPr>
+        <w:t xml:space="preserve"> </w:t>
+      </w:r>
+      <w:r>
+        <w:rPr>
+          <w:rFonts w:ascii="Arial" w:hAnsi="Arial" w:cs="Arial"/>
+          <w:color w:val="1F2329"/>
+        </w:rPr>
+        <w:t>等，所以输入</w:t>
+      </w:r>
+      <w:r>
+        <w:rPr>
+          <w:rFonts w:ascii="Arial" w:hAnsi="Arial" w:cs="Arial"/>
+          <w:color w:val="1F2329"/>
+        </w:rPr>
+        <w:t xml:space="preserve"> </w:t>
+      </w:r>
+      <w:r>
+        <w:rPr>
+          <w:rStyle w:val="HTML"/>
+          <w:rFonts w:ascii="Consolas" w:hAnsi="Consolas"/>
+          <w:color w:val="1F2329"/>
+        </w:rPr>
+        <w:t>ls</w:t>
+      </w:r>
+      <w:r>
+        <w:rPr>
+          <w:rFonts w:ascii="Arial" w:hAnsi="Arial" w:cs="Arial"/>
+          <w:color w:val="1F2329"/>
+        </w:rPr>
+        <w:t xml:space="preserve"> </w:t>
+      </w:r>
+      <w:r>
+        <w:rPr>
+          <w:rFonts w:ascii="Arial" w:hAnsi="Arial" w:cs="Arial"/>
+          <w:color w:val="1F2329"/>
+        </w:rPr>
+        <w:t>时，系统会去</w:t>
+      </w:r>
+      <w:r>
+        <w:rPr>
+          <w:rFonts w:ascii="Arial" w:hAnsi="Arial" w:cs="Arial"/>
+          <w:color w:val="1F2329"/>
+        </w:rPr>
+        <w:t xml:space="preserve"> </w:t>
+      </w:r>
+      <w:r>
+        <w:rPr>
+          <w:rStyle w:val="HTML"/>
+          <w:rFonts w:ascii="Consolas" w:hAnsi="Consolas"/>
+          <w:color w:val="1F2329"/>
+        </w:rPr>
+        <w:t>/</w:t>
+      </w:r>
+      <w:proofErr w:type="spellStart"/>
+      <w:r>
+        <w:rPr>
+          <w:rStyle w:val="HTML"/>
+          <w:rFonts w:ascii="Consolas" w:hAnsi="Consolas"/>
+          <w:color w:val="1F2329"/>
+        </w:rPr>
+        <w:t>usr</w:t>
+      </w:r>
+      <w:proofErr w:type="spellEnd"/>
+      <w:r>
+        <w:rPr>
+          <w:rStyle w:val="HTML"/>
+          <w:rFonts w:ascii="Consolas" w:hAnsi="Consolas"/>
+          <w:color w:val="1F2329"/>
+        </w:rPr>
+        <w:t>/bin/ls</w:t>
+      </w:r>
+      <w:r>
+        <w:rPr>
+          <w:rFonts w:ascii="Arial" w:hAnsi="Arial" w:cs="Arial"/>
+          <w:color w:val="1F2329"/>
+        </w:rPr>
+        <w:t xml:space="preserve"> </w:t>
+      </w:r>
+      <w:r>
+        <w:rPr>
+          <w:rFonts w:ascii="Arial" w:hAnsi="Arial" w:cs="Arial"/>
+          <w:color w:val="1F2329"/>
+        </w:rPr>
+        <w:t>找到并执行。</w:t>
+      </w:r>
+    </w:p>
+    <w:p>
+      <w:pPr>
+        <w:pStyle w:val="4"/>
+        <w:spacing w:before="0" w:after="0" w:line="360" w:lineRule="atLeast"/>
+        <w:rPr>
+          <w:rFonts w:ascii="Arial" w:hAnsi="Arial" w:cs="Arial"/>
+          <w:b w:val="0"/>
+          <w:bCs w:val="0"/>
+          <w:color w:val="1F2329"/>
+        </w:rPr>
+      </w:pPr>
+      <w:r>
+        <w:rPr>
+          <w:rFonts w:ascii="Arial" w:hAnsi="Arial" w:cs="Arial"/>
+          <w:b w:val="0"/>
+          <w:bCs w:val="0"/>
+          <w:color w:val="1F2329"/>
+        </w:rPr>
+        <w:t xml:space="preserve">3. </w:t>
+      </w:r>
+      <w:r>
+        <w:rPr>
+          <w:rStyle w:val="HTML"/>
+          <w:rFonts w:ascii="Consolas" w:hAnsi="Consolas"/>
+          <w:b w:val="0"/>
+          <w:bCs w:val="0"/>
+          <w:color w:val="1F2329"/>
+        </w:rPr>
+        <w:t>"$PATH:/</w:t>
+      </w:r>
+      <w:proofErr w:type="spellStart"/>
+      <w:r>
+        <w:rPr>
+          <w:rStyle w:val="HTML"/>
+          <w:rFonts w:ascii="Consolas" w:hAnsi="Consolas"/>
+          <w:b w:val="0"/>
+          <w:bCs w:val="0"/>
+          <w:color w:val="1F2329"/>
+        </w:rPr>
+        <w:t>usr</w:t>
+      </w:r>
+      <w:proofErr w:type="spellEnd"/>
+      <w:r>
+        <w:rPr>
+          <w:rStyle w:val="HTML"/>
+          <w:rFonts w:ascii="Consolas" w:hAnsi="Consolas"/>
+          <w:b w:val="0"/>
+          <w:bCs w:val="0"/>
+          <w:color w:val="1F2329"/>
+        </w:rPr>
+        <w:t>/local/bin/python"</w:t>
+      </w:r>
+    </w:p>
+    <w:p>
+      <w:pPr>
+        <w:widowControl/>
+        <w:numPr>
+          <w:ilvl w:val="0"/>
+          <w:numId w:val="6"/>
+        </w:numPr>
+        <w:spacing w:line="360" w:lineRule="atLeast"/>
+        <w:jc w:val="left"/>
+        <w:rPr>
+          <w:rFonts w:ascii="Arial" w:hAnsi="Arial" w:cs="Arial"/>
+          <w:color w:val="1F2329"/>
+        </w:rPr>
+      </w:pPr>
+      <w:r>
+        <w:rPr>
+          <w:rStyle w:val="HTML"/>
+          <w:rFonts w:ascii="Consolas" w:hAnsi="Consolas"/>
+          <w:b/>
+          <w:bCs/>
+          <w:color w:val="1F2329"/>
+        </w:rPr>
+        <w:t>$PATH</w:t>
+      </w:r>
+      <w:r>
+        <w:rPr>
+          <w:rFonts w:ascii="Arial" w:hAnsi="Arial" w:cs="Arial"/>
+          <w:color w:val="1F2329"/>
+        </w:rPr>
+        <w:t>：表示</w:t>
+      </w:r>
+      <w:r>
+        <w:rPr>
+          <w:rFonts w:ascii="Arial" w:hAnsi="Arial" w:cs="Arial"/>
+          <w:color w:val="1F2329"/>
+        </w:rPr>
+        <w:t xml:space="preserve"> “</w:t>
+      </w:r>
+      <w:r>
+        <w:rPr>
+          <w:rFonts w:ascii="Arial" w:hAnsi="Arial" w:cs="Arial"/>
+          <w:color w:val="1F2329"/>
+        </w:rPr>
+        <w:t>保留原来的</w:t>
+      </w:r>
+      <w:r>
+        <w:rPr>
+          <w:rFonts w:ascii="Arial" w:hAnsi="Arial" w:cs="Arial"/>
+          <w:color w:val="1F2329"/>
+        </w:rPr>
+        <w:t xml:space="preserve"> </w:t>
+      </w:r>
+      <w:r>
+        <w:rPr>
+          <w:rStyle w:val="HTML"/>
+          <w:rFonts w:ascii="Consolas" w:hAnsi="Consolas"/>
+          <w:color w:val="1F2329"/>
+        </w:rPr>
+        <w:t>PATH</w:t>
+      </w:r>
+      <w:r>
+        <w:rPr>
+          <w:rFonts w:ascii="Arial" w:hAnsi="Arial" w:cs="Arial"/>
+          <w:color w:val="1F2329"/>
+        </w:rPr>
+        <w:t xml:space="preserve"> </w:t>
+      </w:r>
+      <w:r>
+        <w:rPr>
+          <w:rFonts w:ascii="Arial" w:hAnsi="Arial" w:cs="Arial"/>
+          <w:color w:val="1F2329"/>
+        </w:rPr>
+        <w:t>内容</w:t>
+      </w:r>
+      <w:r>
+        <w:rPr>
+          <w:rFonts w:ascii="Arial" w:hAnsi="Arial" w:cs="Arial"/>
+          <w:color w:val="1F2329"/>
+        </w:rPr>
+        <w:t>”</w:t>
+      </w:r>
+      <w:r>
+        <w:rPr>
+          <w:rFonts w:ascii="Arial" w:hAnsi="Arial" w:cs="Arial"/>
+          <w:color w:val="1F2329"/>
+        </w:rPr>
+        <w:t>，如果直接写</w:t>
+      </w:r>
+      <w:r>
+        <w:rPr>
+          <w:rFonts w:ascii="Arial" w:hAnsi="Arial" w:cs="Arial"/>
+          <w:color w:val="1F2329"/>
+        </w:rPr>
+        <w:t xml:space="preserve"> </w:t>
+      </w:r>
+      <w:r>
+        <w:rPr>
+          <w:rStyle w:val="HTML"/>
+          <w:rFonts w:ascii="Consolas" w:hAnsi="Consolas"/>
+          <w:color w:val="1F2329"/>
+        </w:rPr>
+        <w:t>PATH=/</w:t>
+      </w:r>
+      <w:proofErr w:type="spellStart"/>
+      <w:r>
+        <w:rPr>
+          <w:rStyle w:val="HTML"/>
+          <w:rFonts w:ascii="Consolas" w:hAnsi="Consolas"/>
+          <w:color w:val="1F2329"/>
+        </w:rPr>
+        <w:t>usr</w:t>
+      </w:r>
+      <w:proofErr w:type="spellEnd"/>
+      <w:r>
+        <w:rPr>
+          <w:rStyle w:val="HTML"/>
+          <w:rFonts w:ascii="Consolas" w:hAnsi="Consolas"/>
+          <w:color w:val="1F2329"/>
+        </w:rPr>
+        <w:t>/local/bin/python</w:t>
+      </w:r>
+      <w:r>
+        <w:rPr>
+          <w:rFonts w:ascii="Arial" w:hAnsi="Arial" w:cs="Arial"/>
+          <w:color w:val="1F2329"/>
+        </w:rPr>
+        <w:t>，会覆盖掉原来所有路径，导致</w:t>
+      </w:r>
+      <w:r>
+        <w:rPr>
+          <w:rFonts w:ascii="Arial" w:hAnsi="Arial" w:cs="Arial"/>
+          <w:color w:val="1F2329"/>
+        </w:rPr>
+        <w:t xml:space="preserve"> </w:t>
+      </w:r>
+      <w:r>
+        <w:rPr>
+          <w:rStyle w:val="HTML"/>
+          <w:rFonts w:ascii="Consolas" w:hAnsi="Consolas"/>
+          <w:color w:val="1F2329"/>
+        </w:rPr>
+        <w:t>ls</w:t>
+      </w:r>
+      <w:r>
+        <w:rPr>
+          <w:rFonts w:ascii="Arial" w:hAnsi="Arial" w:cs="Arial"/>
+          <w:color w:val="1F2329"/>
+        </w:rPr>
+        <w:t>、</w:t>
+      </w:r>
+      <w:r>
+        <w:rPr>
+          <w:rStyle w:val="HTML"/>
+          <w:rFonts w:ascii="Consolas" w:hAnsi="Consolas"/>
+          <w:color w:val="1F2329"/>
+        </w:rPr>
+        <w:t>cd</w:t>
+      </w:r>
+      <w:r>
+        <w:rPr>
+          <w:rFonts w:ascii="Arial" w:hAnsi="Arial" w:cs="Arial"/>
+          <w:color w:val="1F2329"/>
+        </w:rPr>
+        <w:t xml:space="preserve"> </w:t>
+      </w:r>
+      <w:r>
+        <w:rPr>
+          <w:rFonts w:ascii="Arial" w:hAnsi="Arial" w:cs="Arial"/>
+          <w:color w:val="1F2329"/>
+        </w:rPr>
+        <w:t>等基础命令都用不了（这是新手最容易踩的坑）。</w:t>
+      </w:r>
+    </w:p>
+    <w:p>
+      <w:pPr>
+        <w:widowControl/>
+        <w:numPr>
+          <w:ilvl w:val="0"/>
+          <w:numId w:val="6"/>
+        </w:numPr>
+        <w:spacing w:line="360" w:lineRule="atLeast"/>
+        <w:jc w:val="left"/>
+        <w:rPr>
+          <w:rFonts w:ascii="Arial" w:hAnsi="Arial" w:cs="Arial"/>
+          <w:color w:val="1F2329"/>
+        </w:rPr>
+      </w:pPr>
+      <w:r>
+        <w:rPr>
+          <w:rStyle w:val="HTML"/>
+          <w:rFonts w:ascii="Consolas" w:hAnsi="Consolas"/>
+          <w:b/>
+          <w:bCs/>
+          <w:color w:val="1F2329"/>
+        </w:rPr>
+        <w:t>:</w:t>
+      </w:r>
+      <w:r>
+        <w:rPr>
+          <w:rFonts w:ascii="Arial" w:hAnsi="Arial" w:cs="Arial"/>
+          <w:color w:val="1F2329"/>
+        </w:rPr>
+        <w:t>：是路径分隔符，用来分隔</w:t>
+      </w:r>
+      <w:r>
+        <w:rPr>
+          <w:rFonts w:ascii="Arial" w:hAnsi="Arial" w:cs="Arial"/>
+          <w:color w:val="1F2329"/>
+        </w:rPr>
+        <w:t xml:space="preserve"> </w:t>
+      </w:r>
+      <w:r>
+        <w:rPr>
+          <w:rStyle w:val="HTML"/>
+          <w:rFonts w:ascii="Consolas" w:hAnsi="Consolas"/>
+          <w:color w:val="1F2329"/>
+        </w:rPr>
+        <w:t>PATH</w:t>
+      </w:r>
+      <w:r>
+        <w:rPr>
+          <w:rFonts w:ascii="Arial" w:hAnsi="Arial" w:cs="Arial"/>
+          <w:color w:val="1F2329"/>
+        </w:rPr>
+        <w:t xml:space="preserve"> </w:t>
+      </w:r>
+      <w:r>
+        <w:rPr>
+          <w:rFonts w:ascii="Arial" w:hAnsi="Arial" w:cs="Arial"/>
+          <w:color w:val="1F2329"/>
+        </w:rPr>
+        <w:t>里的多个目录（</w:t>
+      </w:r>
+      <w:r>
+        <w:rPr>
+          <w:rFonts w:ascii="Arial" w:hAnsi="Arial" w:cs="Arial"/>
+          <w:color w:val="1F2329"/>
+        </w:rPr>
+        <w:t xml:space="preserve">Windows </w:t>
+      </w:r>
+      <w:r>
+        <w:rPr>
+          <w:rFonts w:ascii="Arial" w:hAnsi="Arial" w:cs="Arial"/>
+          <w:color w:val="1F2329"/>
+        </w:rPr>
+        <w:t>用</w:t>
+      </w:r>
+      <w:r>
+        <w:rPr>
+          <w:rFonts w:ascii="Arial" w:hAnsi="Arial" w:cs="Arial"/>
+          <w:color w:val="1F2329"/>
+        </w:rPr>
+        <w:t xml:space="preserve"> </w:t>
+      </w:r>
+      <w:r>
+        <w:rPr>
+          <w:rStyle w:val="HTML"/>
+          <w:rFonts w:ascii="Consolas" w:hAnsi="Consolas"/>
+          <w:color w:val="1F2329"/>
+        </w:rPr>
+        <w:t>;</w:t>
+      </w:r>
+      <w:r>
+        <w:rPr>
+          <w:rFonts w:ascii="Arial" w:hAnsi="Arial" w:cs="Arial"/>
+          <w:color w:val="1F2329"/>
+        </w:rPr>
+        <w:t>，</w:t>
+      </w:r>
+      <w:r>
+        <w:rPr>
+          <w:rFonts w:ascii="Arial" w:hAnsi="Arial" w:cs="Arial"/>
+          <w:color w:val="1F2329"/>
+        </w:rPr>
+        <w:t xml:space="preserve">Unix/Linux/macOS </w:t>
+      </w:r>
+      <w:r>
+        <w:rPr>
+          <w:rFonts w:ascii="Arial" w:hAnsi="Arial" w:cs="Arial"/>
+          <w:color w:val="1F2329"/>
+        </w:rPr>
+        <w:t>用</w:t>
+      </w:r>
+      <w:r>
+        <w:rPr>
+          <w:rFonts w:ascii="Arial" w:hAnsi="Arial" w:cs="Arial"/>
+          <w:color w:val="1F2329"/>
+        </w:rPr>
+        <w:t xml:space="preserve"> </w:t>
+      </w:r>
+      <w:r>
+        <w:rPr>
+          <w:rStyle w:val="HTML"/>
+          <w:rFonts w:ascii="Consolas" w:hAnsi="Consolas"/>
+          <w:color w:val="1F2329"/>
+        </w:rPr>
+        <w:t>:</w:t>
+      </w:r>
+      <w:r>
+        <w:rPr>
+          <w:rFonts w:ascii="Arial" w:hAnsi="Arial" w:cs="Arial"/>
+          <w:color w:val="1F2329"/>
+        </w:rPr>
+        <w:t>）。</w:t>
+      </w:r>
+    </w:p>
+    <w:p>
+      <w:pPr>
+        <w:widowControl/>
+        <w:numPr>
+          <w:ilvl w:val="0"/>
+          <w:numId w:val="6"/>
+        </w:numPr>
+        <w:spacing w:line="360" w:lineRule="atLeast"/>
+        <w:jc w:val="left"/>
+        <w:rPr>
+          <w:rFonts w:ascii="Arial" w:hAnsi="Arial" w:cs="Arial"/>
+          <w:color w:val="1F2329"/>
+        </w:rPr>
+      </w:pPr>
+      <w:r>
+        <w:rPr>
+          <w:rStyle w:val="HTML"/>
+          <w:rFonts w:ascii="Consolas" w:hAnsi="Consolas"/>
+          <w:b/>
+          <w:bCs/>
+          <w:color w:val="1F2329"/>
+        </w:rPr>
+        <w:t>/</w:t>
+      </w:r>
+      <w:proofErr w:type="spellStart"/>
+      <w:r>
+        <w:rPr>
+          <w:rStyle w:val="HTML"/>
+          <w:rFonts w:ascii="Consolas" w:hAnsi="Consolas"/>
+          <w:b/>
+          <w:bCs/>
+          <w:color w:val="1F2329"/>
+        </w:rPr>
+        <w:t>usr</w:t>
+      </w:r>
+      <w:proofErr w:type="spellEnd"/>
+      <w:r>
+        <w:rPr>
+          <w:rStyle w:val="HTML"/>
+          <w:rFonts w:ascii="Consolas" w:hAnsi="Consolas"/>
+          <w:b/>
+          <w:bCs/>
+          <w:color w:val="1F2329"/>
+        </w:rPr>
+        <w:t>/local/bin/python</w:t>
+      </w:r>
+      <w:r>
+        <w:rPr>
+          <w:rFonts w:ascii="Arial" w:hAnsi="Arial" w:cs="Arial"/>
+          <w:color w:val="1F2329"/>
+        </w:rPr>
+        <w:t>：这是命令里的</w:t>
+      </w:r>
+      <w:r>
+        <w:rPr>
+          <w:rStyle w:val="a3"/>
+          <w:rFonts w:ascii="Arial" w:hAnsi="Arial" w:cs="Arial"/>
+          <w:color w:val="1F2329"/>
+        </w:rPr>
+        <w:t>错误点</w:t>
+      </w:r>
+      <w:r>
+        <w:rPr>
+          <w:rFonts w:ascii="Arial" w:hAnsi="Arial" w:cs="Arial"/>
+          <w:color w:val="1F2329"/>
+        </w:rPr>
+        <w:t>！</w:t>
+      </w:r>
+      <w:r>
+        <w:rPr>
+          <w:rStyle w:val="HTML"/>
+          <w:rFonts w:ascii="Consolas" w:hAnsi="Consolas"/>
+          <w:color w:val="1F2329"/>
+        </w:rPr>
+        <w:t>PATH</w:t>
+      </w:r>
+      <w:r>
+        <w:rPr>
+          <w:rFonts w:ascii="Arial" w:hAnsi="Arial" w:cs="Arial"/>
+          <w:color w:val="1F2329"/>
+        </w:rPr>
+        <w:t xml:space="preserve"> </w:t>
+      </w:r>
+      <w:r>
+        <w:rPr>
+          <w:rFonts w:ascii="Arial" w:hAnsi="Arial" w:cs="Arial"/>
+          <w:color w:val="1F2329"/>
+        </w:rPr>
+        <w:t>应该添加</w:t>
+      </w:r>
+      <w:r>
+        <w:rPr>
+          <w:rStyle w:val="a3"/>
+          <w:rFonts w:ascii="Arial" w:hAnsi="Arial" w:cs="Arial"/>
+          <w:color w:val="1F2329"/>
+        </w:rPr>
+        <w:t>目录路径</w:t>
+      </w:r>
+      <w:r>
+        <w:rPr>
+          <w:rFonts w:ascii="Arial" w:hAnsi="Arial" w:cs="Arial"/>
+          <w:color w:val="1F2329"/>
+        </w:rPr>
+        <w:t>，而不是具体文件路径。正确的写法应该是</w:t>
+      </w:r>
+      <w:r>
+        <w:rPr>
+          <w:rFonts w:ascii="Arial" w:hAnsi="Arial" w:cs="Arial"/>
+          <w:color w:val="1F2329"/>
+        </w:rPr>
+        <w:t xml:space="preserve"> </w:t>
+      </w:r>
+      <w:r>
+        <w:rPr>
+          <w:rStyle w:val="HTML"/>
+          <w:rFonts w:ascii="Consolas" w:hAnsi="Consolas"/>
+          <w:color w:val="1F2329"/>
+        </w:rPr>
+        <w:t>/</w:t>
+      </w:r>
+      <w:proofErr w:type="spellStart"/>
+      <w:r>
+        <w:rPr>
+          <w:rStyle w:val="HTML"/>
+          <w:rFonts w:ascii="Consolas" w:hAnsi="Consolas"/>
+          <w:color w:val="1F2329"/>
+        </w:rPr>
+        <w:t>usr</w:t>
+      </w:r>
+      <w:proofErr w:type="spellEnd"/>
+      <w:r>
+        <w:rPr>
+          <w:rStyle w:val="HTML"/>
+          <w:rFonts w:ascii="Consolas" w:hAnsi="Consolas"/>
+          <w:color w:val="1F2329"/>
+        </w:rPr>
+        <w:t>/local/bin</w:t>
+      </w:r>
+      <w:r>
+        <w:rPr>
+          <w:rFonts w:ascii="Arial" w:hAnsi="Arial" w:cs="Arial"/>
+          <w:color w:val="1F2329"/>
+        </w:rPr>
+        <w:t>（因为</w:t>
+      </w:r>
+      <w:r>
+        <w:rPr>
+          <w:rFonts w:ascii="Arial" w:hAnsi="Arial" w:cs="Arial"/>
+          <w:color w:val="1F2329"/>
+        </w:rPr>
+        <w:t xml:space="preserve"> </w:t>
+      </w:r>
+      <w:r>
+        <w:rPr>
+          <w:rStyle w:val="HTML"/>
+          <w:rFonts w:ascii="Consolas" w:hAnsi="Consolas"/>
+          <w:color w:val="1F2329"/>
+        </w:rPr>
+        <w:t>python</w:t>
+      </w:r>
+      <w:r>
+        <w:rPr>
+          <w:rFonts w:ascii="Arial" w:hAnsi="Arial" w:cs="Arial"/>
+          <w:color w:val="1F2329"/>
+        </w:rPr>
+        <w:t xml:space="preserve"> </w:t>
+      </w:r>
+      <w:r>
+        <w:rPr>
+          <w:rFonts w:ascii="Arial" w:hAnsi="Arial" w:cs="Arial"/>
+          <w:color w:val="1F2329"/>
+        </w:rPr>
+        <w:t>可执行文件通常放在</w:t>
+      </w:r>
+      <w:r>
+        <w:rPr>
+          <w:rFonts w:ascii="Arial" w:hAnsi="Arial" w:cs="Arial"/>
+          <w:color w:val="1F2329"/>
+        </w:rPr>
+        <w:t xml:space="preserve"> </w:t>
+      </w:r>
+      <w:r>
+        <w:rPr>
+          <w:rStyle w:val="HTML"/>
+          <w:rFonts w:ascii="Consolas" w:hAnsi="Consolas"/>
+          <w:color w:val="1F2329"/>
+        </w:rPr>
+        <w:t>/</w:t>
+      </w:r>
+      <w:proofErr w:type="spellStart"/>
+      <w:r>
+        <w:rPr>
+          <w:rStyle w:val="HTML"/>
+          <w:rFonts w:ascii="Consolas" w:hAnsi="Consolas"/>
+          <w:color w:val="1F2329"/>
+        </w:rPr>
+        <w:t>usr</w:t>
+      </w:r>
+      <w:proofErr w:type="spellEnd"/>
+      <w:r>
+        <w:rPr>
+          <w:rStyle w:val="HTML"/>
+          <w:rFonts w:ascii="Consolas" w:hAnsi="Consolas"/>
+          <w:color w:val="1F2329"/>
+        </w:rPr>
+        <w:t>/local/bin</w:t>
+      </w:r>
+      <w:r>
+        <w:rPr>
+          <w:rFonts w:ascii="Arial" w:hAnsi="Arial" w:cs="Arial"/>
+          <w:color w:val="1F2329"/>
+        </w:rPr>
+        <w:t xml:space="preserve"> </w:t>
+      </w:r>
+      <w:r>
+        <w:rPr>
+          <w:rFonts w:ascii="Arial" w:hAnsi="Arial" w:cs="Arial"/>
+          <w:color w:val="1F2329"/>
+        </w:rPr>
+        <w:t>目录下）。</w:t>
       </w:r>
     </w:p>
     <w:p/>
@@ -969,9 +2709,345 @@
 </w:document>
 </file>
 
+<file path=word/endnotes.xml><?xml version="1.0" encoding="utf-8"?>
+<w:endnotes xmlns:wpc="http://schemas.microsoft.com/office/word/2010/wordprocessingCanvas" xmlns:cx="http://schemas.microsoft.com/office/drawing/2014/chartex" xmlns:cx1="http://schemas.microsoft.com/office/drawing/2015/9/8/chartex" xmlns:cx2="http://schemas.microsoft.com/office/drawing/2015/10/21/chartex" xmlns:cx3="http://schemas.microsoft.com/office/drawing/2016/5/9/chartex" xmlns:cx4="http://schemas.microsoft.com/office/drawing/2016/5/10/chartex" xmlns:cx5="http://schemas.microsoft.com/office/drawing/2016/5/11/chartex" xmlns:cx6="http://schemas.microsoft.com/office/drawing/2016/5/12/chartex" xmlns:cx7="http://schemas.microsoft.com/office/drawing/2016/5/13/chartex" xmlns:cx8="http://schemas.microsoft.com/office/drawing/2016/5/14/chartex" xmlns:mc="http://schemas.openxmlformats.org/markup-compatibility/2006" xmlns:aink="http://schemas.microsoft.com/office/drawing/2016/ink" xmlns:am3d="http://schemas.microsoft.com/office/drawing/2017/model3d" xmlns:o="urn:schemas-microsoft-com:office:office" xmlns:oel="http://schemas.microsoft.com/office/2019/extlst" xmlns:r="http://schemas.openxmlformats.org/officeDocument/2006/relationships" xmlns:m="http://schemas.openxmlformats.org/officeDocument/2006/math" xmlns:v="urn:schemas-microsoft-com:vml" xmlns:wp14="http://schemas.microsoft.com/office/word/2010/wordprocessingDrawing" xmlns:wp="http://schemas.openxmlformats.org/drawingml/2006/wordprocessingDrawing" xmlns:w10="urn:schemas-microsoft-com:office:word" xmlns:w="http://schemas.openxmlformats.org/wordprocessingml/2006/main" xmlns:w14="http://schemas.microsoft.com/office/word/2010/wordml" xmlns:w15="http://schemas.microsoft.com/office/word/2012/wordml" xmlns:w16cex="http://schemas.microsoft.com/office/word/2018/wordml/cex" xmlns:w16cid="http://schemas.microsoft.com/office/word/2016/wordml/cid" xmlns:w16="http://schemas.microsoft.com/office/word/2018/wordml" xmlns:w16sdtdh="http://schemas.microsoft.com/office/word/2020/wordml/sdtdatahash" xmlns:w16se="http://schemas.microsoft.com/office/word/2015/wordml/symex" xmlns:wpg="http://schemas.microsoft.com/office/word/2010/wordprocessingGroup" xmlns:wpi="http://schemas.microsoft.com/office/word/2010/wordprocessingInk" xmlns:wne="http://schemas.microsoft.com/office/word/2006/wordml" xmlns:wps="http://schemas.microsoft.com/office/word/2010/wordprocessingShape" mc:Ignorable="w14 w15 w16se w16cid w16 w16cex w16sdtdh wp14">
+  <w:endnote w:type="separator" w:id="-1">
+    <w:p>
+      <w:r>
+        <w:separator/>
+      </w:r>
+    </w:p>
+  </w:endnote>
+  <w:endnote w:type="continuationSeparator" w:id="0">
+    <w:p>
+      <w:r>
+        <w:continuationSeparator/>
+      </w:r>
+    </w:p>
+  </w:endnote>
+</w:endnotes>
+</file>
+
+<file path=word/footnotes.xml><?xml version="1.0" encoding="utf-8"?>
+<w:footnotes xmlns:wpc="http://schemas.microsoft.com/office/word/2010/wordprocessingCanvas" xmlns:cx="http://schemas.microsoft.com/office/drawing/2014/chartex" xmlns:cx1="http://schemas.microsoft.com/office/drawing/2015/9/8/chartex" xmlns:cx2="http://schemas.microsoft.com/office/drawing/2015/10/21/chartex" xmlns:cx3="http://schemas.microsoft.com/office/drawing/2016/5/9/chartex" xmlns:cx4="http://schemas.microsoft.com/office/drawing/2016/5/10/chartex" xmlns:cx5="http://schemas.microsoft.com/office/drawing/2016/5/11/chartex" xmlns:cx6="http://schemas.microsoft.com/office/drawing/2016/5/12/chartex" xmlns:cx7="http://schemas.microsoft.com/office/drawing/2016/5/13/chartex" xmlns:cx8="http://schemas.microsoft.com/office/drawing/2016/5/14/chartex" xmlns:mc="http://schemas.openxmlformats.org/markup-compatibility/2006" xmlns:aink="http://schemas.microsoft.com/office/drawing/2016/ink" xmlns:am3d="http://schemas.microsoft.com/office/drawing/2017/model3d" xmlns:o="urn:schemas-microsoft-com:office:office" xmlns:oel="http://schemas.microsoft.com/office/2019/extlst" xmlns:r="http://schemas.openxmlformats.org/officeDocument/2006/relationships" xmlns:m="http://schemas.openxmlformats.org/officeDocument/2006/math" xmlns:v="urn:schemas-microsoft-com:vml" xmlns:wp14="http://schemas.microsoft.com/office/word/2010/wordprocessingDrawing" xmlns:wp="http://schemas.openxmlformats.org/drawingml/2006/wordprocessingDrawing" xmlns:w10="urn:schemas-microsoft-com:office:word" xmlns:w="http://schemas.openxmlformats.org/wordprocessingml/2006/main" xmlns:w14="http://schemas.microsoft.com/office/word/2010/wordml" xmlns:w15="http://schemas.microsoft.com/office/word/2012/wordml" xmlns:w16cex="http://schemas.microsoft.com/office/word/2018/wordml/cex" xmlns:w16cid="http://schemas.microsoft.com/office/word/2016/wordml/cid" xmlns:w16="http://schemas.microsoft.com/office/word/2018/wordml" xmlns:w16sdtdh="http://schemas.microsoft.com/office/word/2020/wordml/sdtdatahash" xmlns:w16se="http://schemas.microsoft.com/office/word/2015/wordml/symex" xmlns:wpg="http://schemas.microsoft.com/office/word/2010/wordprocessingGroup" xmlns:wpi="http://schemas.microsoft.com/office/word/2010/wordprocessingInk" xmlns:wne="http://schemas.microsoft.com/office/word/2006/wordml" xmlns:wps="http://schemas.microsoft.com/office/word/2010/wordprocessingShape" mc:Ignorable="w14 w15 w16se w16cid w16 w16cex w16sdtdh wp14">
+  <w:footnote w:type="separator" w:id="-1">
+    <w:p>
+      <w:r>
+        <w:separator/>
+      </w:r>
+    </w:p>
+  </w:footnote>
+  <w:footnote w:type="continuationSeparator" w:id="0">
+    <w:p>
+      <w:r>
+        <w:continuationSeparator/>
+      </w:r>
+    </w:p>
+  </w:footnote>
+</w:footnotes>
+</file>
+
 <file path=word/numbering.xml><?xml version="1.0" encoding="utf-8"?>
 <w:numbering xmlns:wpc="http://schemas.microsoft.com/office/word/2010/wordprocessingCanvas" xmlns:cx="http://schemas.microsoft.com/office/drawing/2014/chartex" xmlns:cx1="http://schemas.microsoft.com/office/drawing/2015/9/8/chartex" xmlns:cx2="http://schemas.microsoft.com/office/drawing/2015/10/21/chartex" xmlns:cx3="http://schemas.microsoft.com/office/drawing/2016/5/9/chartex" xmlns:cx4="http://schemas.microsoft.com/office/drawing/2016/5/10/chartex" xmlns:cx5="http://schemas.microsoft.com/office/drawing/2016/5/11/chartex" xmlns:cx6="http://schemas.microsoft.com/office/drawing/2016/5/12/chartex" xmlns:cx7="http://schemas.microsoft.com/office/drawing/2016/5/13/chartex" xmlns:cx8="http://schemas.microsoft.com/office/drawing/2016/5/14/chartex" xmlns:mc="http://schemas.openxmlformats.org/markup-compatibility/2006" xmlns:aink="http://schemas.microsoft.com/office/drawing/2016/ink" xmlns:am3d="http://schemas.microsoft.com/office/drawing/2017/model3d" xmlns:o="urn:schemas-microsoft-com:office:office" xmlns:oel="http://schemas.microsoft.com/office/2019/extlst" xmlns:r="http://schemas.openxmlformats.org/officeDocument/2006/relationships" xmlns:m="http://schemas.openxmlformats.org/officeDocument/2006/math" xmlns:v="urn:schemas-microsoft-com:vml" xmlns:wp14="http://schemas.microsoft.com/office/word/2010/wordprocessingDrawing" xmlns:wp="http://schemas.openxmlformats.org/drawingml/2006/wordprocessingDrawing" xmlns:w10="urn:schemas-microsoft-com:office:word" xmlns:w="http://schemas.openxmlformats.org/wordprocessingml/2006/main" xmlns:w14="http://schemas.microsoft.com/office/word/2010/wordml" xmlns:w15="http://schemas.microsoft.com/office/word/2012/wordml" xmlns:w16cex="http://schemas.microsoft.com/office/word/2018/wordml/cex" xmlns:w16cid="http://schemas.microsoft.com/office/word/2016/wordml/cid" xmlns:w16="http://schemas.microsoft.com/office/word/2018/wordml" xmlns:w16sdtdh="http://schemas.microsoft.com/office/word/2020/wordml/sdtdatahash" xmlns:w16se="http://schemas.microsoft.com/office/word/2015/wordml/symex" xmlns:wpg="http://schemas.microsoft.com/office/word/2010/wordprocessingGroup" xmlns:wpi="http://schemas.microsoft.com/office/word/2010/wordprocessingInk" xmlns:wne="http://schemas.microsoft.com/office/word/2006/wordml" xmlns:wps="http://schemas.microsoft.com/office/word/2010/wordprocessingShape" mc:Ignorable="w14 w15 w16se w16cid w16 w16cex w16sdtdh wp14">
   <w:abstractNum w:abstractNumId="0" w15:restartNumberingAfterBreak="0">
+    <w:nsid w:val="01902DB5"/>
+    <w:multiLevelType w:val="multilevel"/>
+    <w:tmpl w:val="47D04318"/>
+    <w:lvl w:ilvl="0">
+      <w:start w:val="1"/>
+      <w:numFmt w:val="bullet"/>
+      <w:lvlText w:val=""/>
+      <w:lvlJc w:val="left"/>
+      <w:pPr>
+        <w:tabs>
+          <w:tab w:val="num" w:pos="720"/>
+        </w:tabs>
+        <w:ind w:left="720" w:hanging="360"/>
+      </w:pPr>
+      <w:rPr>
+        <w:rFonts w:ascii="Symbol" w:hAnsi="Symbol" w:hint="default"/>
+        <w:sz w:val="20"/>
+      </w:rPr>
+    </w:lvl>
+    <w:lvl w:ilvl="1" w:tentative="1">
+      <w:start w:val="1"/>
+      <w:numFmt w:val="bullet"/>
+      <w:lvlText w:val="o"/>
+      <w:lvlJc w:val="left"/>
+      <w:pPr>
+        <w:tabs>
+          <w:tab w:val="num" w:pos="1440"/>
+        </w:tabs>
+        <w:ind w:left="1440" w:hanging="360"/>
+      </w:pPr>
+      <w:rPr>
+        <w:rFonts w:ascii="Courier New" w:hAnsi="Courier New" w:hint="default"/>
+        <w:sz w:val="20"/>
+      </w:rPr>
+    </w:lvl>
+    <w:lvl w:ilvl="2" w:tentative="1">
+      <w:start w:val="1"/>
+      <w:numFmt w:val="bullet"/>
+      <w:lvlText w:val=""/>
+      <w:lvlJc w:val="left"/>
+      <w:pPr>
+        <w:tabs>
+          <w:tab w:val="num" w:pos="2160"/>
+        </w:tabs>
+        <w:ind w:left="2160" w:hanging="360"/>
+      </w:pPr>
+      <w:rPr>
+        <w:rFonts w:ascii="Wingdings" w:hAnsi="Wingdings" w:hint="default"/>
+        <w:sz w:val="20"/>
+      </w:rPr>
+    </w:lvl>
+    <w:lvl w:ilvl="3" w:tentative="1">
+      <w:start w:val="1"/>
+      <w:numFmt w:val="bullet"/>
+      <w:lvlText w:val=""/>
+      <w:lvlJc w:val="left"/>
+      <w:pPr>
+        <w:tabs>
+          <w:tab w:val="num" w:pos="2880"/>
+        </w:tabs>
+        <w:ind w:left="2880" w:hanging="360"/>
+      </w:pPr>
+      <w:rPr>
+        <w:rFonts w:ascii="Wingdings" w:hAnsi="Wingdings" w:hint="default"/>
+        <w:sz w:val="20"/>
+      </w:rPr>
+    </w:lvl>
+    <w:lvl w:ilvl="4" w:tentative="1">
+      <w:start w:val="1"/>
+      <w:numFmt w:val="bullet"/>
+      <w:lvlText w:val=""/>
+      <w:lvlJc w:val="left"/>
+      <w:pPr>
+        <w:tabs>
+          <w:tab w:val="num" w:pos="3600"/>
+        </w:tabs>
+        <w:ind w:left="3600" w:hanging="360"/>
+      </w:pPr>
+      <w:rPr>
+        <w:rFonts w:ascii="Wingdings" w:hAnsi="Wingdings" w:hint="default"/>
+        <w:sz w:val="20"/>
+      </w:rPr>
+    </w:lvl>
+    <w:lvl w:ilvl="5" w:tentative="1">
+      <w:start w:val="1"/>
+      <w:numFmt w:val="bullet"/>
+      <w:lvlText w:val=""/>
+      <w:lvlJc w:val="left"/>
+      <w:pPr>
+        <w:tabs>
+          <w:tab w:val="num" w:pos="4320"/>
+        </w:tabs>
+        <w:ind w:left="4320" w:hanging="360"/>
+      </w:pPr>
+      <w:rPr>
+        <w:rFonts w:ascii="Wingdings" w:hAnsi="Wingdings" w:hint="default"/>
+        <w:sz w:val="20"/>
+      </w:rPr>
+    </w:lvl>
+    <w:lvl w:ilvl="6" w:tentative="1">
+      <w:start w:val="1"/>
+      <w:numFmt w:val="bullet"/>
+      <w:lvlText w:val=""/>
+      <w:lvlJc w:val="left"/>
+      <w:pPr>
+        <w:tabs>
+          <w:tab w:val="num" w:pos="5040"/>
+        </w:tabs>
+        <w:ind w:left="5040" w:hanging="360"/>
+      </w:pPr>
+      <w:rPr>
+        <w:rFonts w:ascii="Wingdings" w:hAnsi="Wingdings" w:hint="default"/>
+        <w:sz w:val="20"/>
+      </w:rPr>
+    </w:lvl>
+    <w:lvl w:ilvl="7" w:tentative="1">
+      <w:start w:val="1"/>
+      <w:numFmt w:val="bullet"/>
+      <w:lvlText w:val=""/>
+      <w:lvlJc w:val="left"/>
+      <w:pPr>
+        <w:tabs>
+          <w:tab w:val="num" w:pos="5760"/>
+        </w:tabs>
+        <w:ind w:left="5760" w:hanging="360"/>
+      </w:pPr>
+      <w:rPr>
+        <w:rFonts w:ascii="Wingdings" w:hAnsi="Wingdings" w:hint="default"/>
+        <w:sz w:val="20"/>
+      </w:rPr>
+    </w:lvl>
+    <w:lvl w:ilvl="8" w:tentative="1">
+      <w:start w:val="1"/>
+      <w:numFmt w:val="bullet"/>
+      <w:lvlText w:val=""/>
+      <w:lvlJc w:val="left"/>
+      <w:pPr>
+        <w:tabs>
+          <w:tab w:val="num" w:pos="6480"/>
+        </w:tabs>
+        <w:ind w:left="6480" w:hanging="360"/>
+      </w:pPr>
+      <w:rPr>
+        <w:rFonts w:ascii="Wingdings" w:hAnsi="Wingdings" w:hint="default"/>
+        <w:sz w:val="20"/>
+      </w:rPr>
+    </w:lvl>
+  </w:abstractNum>
+  <w:abstractNum w:abstractNumId="1" w15:restartNumberingAfterBreak="0">
+    <w:nsid w:val="01CF1CC5"/>
+    <w:multiLevelType w:val="multilevel"/>
+    <w:tmpl w:val="ABECF6D2"/>
+    <w:lvl w:ilvl="0">
+      <w:start w:val="1"/>
+      <w:numFmt w:val="bullet"/>
+      <w:lvlText w:val=""/>
+      <w:lvlJc w:val="left"/>
+      <w:pPr>
+        <w:tabs>
+          <w:tab w:val="num" w:pos="720"/>
+        </w:tabs>
+        <w:ind w:left="720" w:hanging="360"/>
+      </w:pPr>
+      <w:rPr>
+        <w:rFonts w:ascii="Symbol" w:hAnsi="Symbol" w:hint="default"/>
+        <w:sz w:val="20"/>
+      </w:rPr>
+    </w:lvl>
+    <w:lvl w:ilvl="1" w:tentative="1">
+      <w:start w:val="1"/>
+      <w:numFmt w:val="bullet"/>
+      <w:lvlText w:val="o"/>
+      <w:lvlJc w:val="left"/>
+      <w:pPr>
+        <w:tabs>
+          <w:tab w:val="num" w:pos="1440"/>
+        </w:tabs>
+        <w:ind w:left="1440" w:hanging="360"/>
+      </w:pPr>
+      <w:rPr>
+        <w:rFonts w:ascii="Courier New" w:hAnsi="Courier New" w:hint="default"/>
+        <w:sz w:val="20"/>
+      </w:rPr>
+    </w:lvl>
+    <w:lvl w:ilvl="2" w:tentative="1">
+      <w:start w:val="1"/>
+      <w:numFmt w:val="bullet"/>
+      <w:lvlText w:val=""/>
+      <w:lvlJc w:val="left"/>
+      <w:pPr>
+        <w:tabs>
+          <w:tab w:val="num" w:pos="2160"/>
+        </w:tabs>
+        <w:ind w:left="2160" w:hanging="360"/>
+      </w:pPr>
+      <w:rPr>
+        <w:rFonts w:ascii="Wingdings" w:hAnsi="Wingdings" w:hint="default"/>
+        <w:sz w:val="20"/>
+      </w:rPr>
+    </w:lvl>
+    <w:lvl w:ilvl="3" w:tentative="1">
+      <w:start w:val="1"/>
+      <w:numFmt w:val="bullet"/>
+      <w:lvlText w:val=""/>
+      <w:lvlJc w:val="left"/>
+      <w:pPr>
+        <w:tabs>
+          <w:tab w:val="num" w:pos="2880"/>
+        </w:tabs>
+        <w:ind w:left="2880" w:hanging="360"/>
+      </w:pPr>
+      <w:rPr>
+        <w:rFonts w:ascii="Wingdings" w:hAnsi="Wingdings" w:hint="default"/>
+        <w:sz w:val="20"/>
+      </w:rPr>
+    </w:lvl>
+    <w:lvl w:ilvl="4" w:tentative="1">
+      <w:start w:val="1"/>
+      <w:numFmt w:val="bullet"/>
+      <w:lvlText w:val=""/>
+      <w:lvlJc w:val="left"/>
+      <w:pPr>
+        <w:tabs>
+          <w:tab w:val="num" w:pos="3600"/>
+        </w:tabs>
+        <w:ind w:left="3600" w:hanging="360"/>
+      </w:pPr>
+      <w:rPr>
+        <w:rFonts w:ascii="Wingdings" w:hAnsi="Wingdings" w:hint="default"/>
+        <w:sz w:val="20"/>
+      </w:rPr>
+    </w:lvl>
+    <w:lvl w:ilvl="5" w:tentative="1">
+      <w:start w:val="1"/>
+      <w:numFmt w:val="bullet"/>
+      <w:lvlText w:val=""/>
+      <w:lvlJc w:val="left"/>
+      <w:pPr>
+        <w:tabs>
+          <w:tab w:val="num" w:pos="4320"/>
+        </w:tabs>
+        <w:ind w:left="4320" w:hanging="360"/>
+      </w:pPr>
+      <w:rPr>
+        <w:rFonts w:ascii="Wingdings" w:hAnsi="Wingdings" w:hint="default"/>
+        <w:sz w:val="20"/>
+      </w:rPr>
+    </w:lvl>
+    <w:lvl w:ilvl="6" w:tentative="1">
+      <w:start w:val="1"/>
+      <w:numFmt w:val="bullet"/>
+      <w:lvlText w:val=""/>
+      <w:lvlJc w:val="left"/>
+      <w:pPr>
+        <w:tabs>
+          <w:tab w:val="num" w:pos="5040"/>
+        </w:tabs>
+        <w:ind w:left="5040" w:hanging="360"/>
+      </w:pPr>
+      <w:rPr>
+        <w:rFonts w:ascii="Wingdings" w:hAnsi="Wingdings" w:hint="default"/>
+        <w:sz w:val="20"/>
+      </w:rPr>
+    </w:lvl>
+    <w:lvl w:ilvl="7" w:tentative="1">
+      <w:start w:val="1"/>
+      <w:numFmt w:val="bullet"/>
+      <w:lvlText w:val=""/>
+      <w:lvlJc w:val="left"/>
+      <w:pPr>
+        <w:tabs>
+          <w:tab w:val="num" w:pos="5760"/>
+        </w:tabs>
+        <w:ind w:left="5760" w:hanging="360"/>
+      </w:pPr>
+      <w:rPr>
+        <w:rFonts w:ascii="Wingdings" w:hAnsi="Wingdings" w:hint="default"/>
+        <w:sz w:val="20"/>
+      </w:rPr>
+    </w:lvl>
+    <w:lvl w:ilvl="8" w:tentative="1">
+      <w:start w:val="1"/>
+      <w:numFmt w:val="bullet"/>
+      <w:lvlText w:val=""/>
+      <w:lvlJc w:val="left"/>
+      <w:pPr>
+        <w:tabs>
+          <w:tab w:val="num" w:pos="6480"/>
+        </w:tabs>
+        <w:ind w:left="6480" w:hanging="360"/>
+      </w:pPr>
+      <w:rPr>
+        <w:rFonts w:ascii="Wingdings" w:hAnsi="Wingdings" w:hint="default"/>
+        <w:sz w:val="20"/>
+      </w:rPr>
+    </w:lvl>
+  </w:abstractNum>
+  <w:abstractNum w:abstractNumId="2" w15:restartNumberingAfterBreak="0">
     <w:nsid w:val="10413F95"/>
     <w:multiLevelType w:val="multilevel"/>
     <w:tmpl w:val="F0825CDC"/>
@@ -1120,7 +3196,7 @@
       </w:rPr>
     </w:lvl>
   </w:abstractNum>
-  <w:abstractNum w:abstractNumId="1" w15:restartNumberingAfterBreak="0">
+  <w:abstractNum w:abstractNumId="3" w15:restartNumberingAfterBreak="0">
     <w:nsid w:val="370E536E"/>
     <w:multiLevelType w:val="multilevel"/>
     <w:tmpl w:val="CF3018B2"/>
@@ -1269,7 +3345,7 @@
       </w:rPr>
     </w:lvl>
   </w:abstractNum>
-  <w:abstractNum w:abstractNumId="2" w15:restartNumberingAfterBreak="0">
+  <w:abstractNum w:abstractNumId="4" w15:restartNumberingAfterBreak="0">
     <w:nsid w:val="64253B40"/>
     <w:multiLevelType w:val="multilevel"/>
     <w:tmpl w:val="6DC811E0"/>
@@ -1418,14 +3494,172 @@
       </w:rPr>
     </w:lvl>
   </w:abstractNum>
+  <w:abstractNum w:abstractNumId="5" w15:restartNumberingAfterBreak="0">
+    <w:nsid w:val="7E485158"/>
+    <w:multiLevelType w:val="multilevel"/>
+    <w:tmpl w:val="DBD61D84"/>
+    <w:lvl w:ilvl="0">
+      <w:start w:val="1"/>
+      <w:numFmt w:val="bullet"/>
+      <w:lvlText w:val=""/>
+      <w:lvlJc w:val="left"/>
+      <w:pPr>
+        <w:tabs>
+          <w:tab w:val="num" w:pos="720"/>
+        </w:tabs>
+        <w:ind w:left="720" w:hanging="360"/>
+      </w:pPr>
+      <w:rPr>
+        <w:rFonts w:ascii="Symbol" w:hAnsi="Symbol" w:hint="default"/>
+        <w:sz w:val="20"/>
+      </w:rPr>
+    </w:lvl>
+    <w:lvl w:ilvl="1" w:tentative="1">
+      <w:start w:val="1"/>
+      <w:numFmt w:val="bullet"/>
+      <w:lvlText w:val="o"/>
+      <w:lvlJc w:val="left"/>
+      <w:pPr>
+        <w:tabs>
+          <w:tab w:val="num" w:pos="1440"/>
+        </w:tabs>
+        <w:ind w:left="1440" w:hanging="360"/>
+      </w:pPr>
+      <w:rPr>
+        <w:rFonts w:ascii="Courier New" w:hAnsi="Courier New" w:hint="default"/>
+        <w:sz w:val="20"/>
+      </w:rPr>
+    </w:lvl>
+    <w:lvl w:ilvl="2" w:tentative="1">
+      <w:start w:val="1"/>
+      <w:numFmt w:val="bullet"/>
+      <w:lvlText w:val=""/>
+      <w:lvlJc w:val="left"/>
+      <w:pPr>
+        <w:tabs>
+          <w:tab w:val="num" w:pos="2160"/>
+        </w:tabs>
+        <w:ind w:left="2160" w:hanging="360"/>
+      </w:pPr>
+      <w:rPr>
+        <w:rFonts w:ascii="Wingdings" w:hAnsi="Wingdings" w:hint="default"/>
+        <w:sz w:val="20"/>
+      </w:rPr>
+    </w:lvl>
+    <w:lvl w:ilvl="3" w:tentative="1">
+      <w:start w:val="1"/>
+      <w:numFmt w:val="bullet"/>
+      <w:lvlText w:val=""/>
+      <w:lvlJc w:val="left"/>
+      <w:pPr>
+        <w:tabs>
+          <w:tab w:val="num" w:pos="2880"/>
+        </w:tabs>
+        <w:ind w:left="2880" w:hanging="360"/>
+      </w:pPr>
+      <w:rPr>
+        <w:rFonts w:ascii="Wingdings" w:hAnsi="Wingdings" w:hint="default"/>
+        <w:sz w:val="20"/>
+      </w:rPr>
+    </w:lvl>
+    <w:lvl w:ilvl="4" w:tentative="1">
+      <w:start w:val="1"/>
+      <w:numFmt w:val="bullet"/>
+      <w:lvlText w:val=""/>
+      <w:lvlJc w:val="left"/>
+      <w:pPr>
+        <w:tabs>
+          <w:tab w:val="num" w:pos="3600"/>
+        </w:tabs>
+        <w:ind w:left="3600" w:hanging="360"/>
+      </w:pPr>
+      <w:rPr>
+        <w:rFonts w:ascii="Wingdings" w:hAnsi="Wingdings" w:hint="default"/>
+        <w:sz w:val="20"/>
+      </w:rPr>
+    </w:lvl>
+    <w:lvl w:ilvl="5" w:tentative="1">
+      <w:start w:val="1"/>
+      <w:numFmt w:val="bullet"/>
+      <w:lvlText w:val=""/>
+      <w:lvlJc w:val="left"/>
+      <w:pPr>
+        <w:tabs>
+          <w:tab w:val="num" w:pos="4320"/>
+        </w:tabs>
+        <w:ind w:left="4320" w:hanging="360"/>
+      </w:pPr>
+      <w:rPr>
+        <w:rFonts w:ascii="Wingdings" w:hAnsi="Wingdings" w:hint="default"/>
+        <w:sz w:val="20"/>
+      </w:rPr>
+    </w:lvl>
+    <w:lvl w:ilvl="6" w:tentative="1">
+      <w:start w:val="1"/>
+      <w:numFmt w:val="bullet"/>
+      <w:lvlText w:val=""/>
+      <w:lvlJc w:val="left"/>
+      <w:pPr>
+        <w:tabs>
+          <w:tab w:val="num" w:pos="5040"/>
+        </w:tabs>
+        <w:ind w:left="5040" w:hanging="360"/>
+      </w:pPr>
+      <w:rPr>
+        <w:rFonts w:ascii="Wingdings" w:hAnsi="Wingdings" w:hint="default"/>
+        <w:sz w:val="20"/>
+      </w:rPr>
+    </w:lvl>
+    <w:lvl w:ilvl="7" w:tentative="1">
+      <w:start w:val="1"/>
+      <w:numFmt w:val="bullet"/>
+      <w:lvlText w:val=""/>
+      <w:lvlJc w:val="left"/>
+      <w:pPr>
+        <w:tabs>
+          <w:tab w:val="num" w:pos="5760"/>
+        </w:tabs>
+        <w:ind w:left="5760" w:hanging="360"/>
+      </w:pPr>
+      <w:rPr>
+        <w:rFonts w:ascii="Wingdings" w:hAnsi="Wingdings" w:hint="default"/>
+        <w:sz w:val="20"/>
+      </w:rPr>
+    </w:lvl>
+    <w:lvl w:ilvl="8" w:tentative="1">
+      <w:start w:val="1"/>
+      <w:numFmt w:val="bullet"/>
+      <w:lvlText w:val=""/>
+      <w:lvlJc w:val="left"/>
+      <w:pPr>
+        <w:tabs>
+          <w:tab w:val="num" w:pos="6480"/>
+        </w:tabs>
+        <w:ind w:left="6480" w:hanging="360"/>
+      </w:pPr>
+      <w:rPr>
+        <w:rFonts w:ascii="Wingdings" w:hAnsi="Wingdings" w:hint="default"/>
+        <w:sz w:val="20"/>
+      </w:rPr>
+    </w:lvl>
+  </w:abstractNum>
   <w:num w:numId="1" w16cid:durableId="1488278925">
+    <w:abstractNumId w:val="4"/>
+  </w:num>
+  <w:num w:numId="2" w16cid:durableId="1500730415">
+    <w:abstractNumId w:val="3"/>
+  </w:num>
+  <w:num w:numId="3" w16cid:durableId="1246845756">
     <w:abstractNumId w:val="2"/>
   </w:num>
-  <w:num w:numId="2" w16cid:durableId="1500730415">
+  <w:num w:numId="4" w16cid:durableId="239102787">
     <w:abstractNumId w:val="1"/>
   </w:num>
-  <w:num w:numId="3" w16cid:durableId="1246845756">
+  <w:num w:numId="5" w16cid:durableId="743449545">
     <w:abstractNumId w:val="0"/>
+  </w:num>
+  <w:num w:numId="6" w16cid:durableId="464203942">
+    <w:abstractNumId w:val="5"/>
   </w:num>
 </w:numbering>
 </file>
@@ -1550,6 +3784,7 @@
     <w:lsdException w:name="HTML Sample" w:semiHidden="1" w:unhideWhenUsed="1"/>
     <w:lsdException w:name="HTML Typewriter" w:semiHidden="1" w:unhideWhenUsed="1"/>
     <w:lsdException w:name="HTML Variable" w:semiHidden="1" w:unhideWhenUsed="1"/>
+    <w:lsdException w:name="Normal Table" w:semiHidden="1" w:unhideWhenUsed="1"/>
     <w:lsdException w:name="annotation subject" w:semiHidden="1" w:unhideWhenUsed="1"/>
     <w:lsdException w:name="No List" w:semiHidden="1" w:unhideWhenUsed="1"/>
     <w:lsdException w:name="Outline List 1" w:semiHidden="1" w:unhideWhenUsed="1"/>
@@ -1596,8 +3831,10 @@
     <w:lsdException w:name="Table Subtle 2" w:semiHidden="1" w:unhideWhenUsed="1"/>
     <w:lsdException w:name="Table Web 1" w:semiHidden="1" w:unhideWhenUsed="1"/>
     <w:lsdException w:name="Table Web 2" w:semiHidden="1" w:unhideWhenUsed="1"/>
+    <w:lsdException w:name="Table Web 3" w:semiHidden="1" w:unhideWhenUsed="1"/>
     <w:lsdException w:name="Balloon Text" w:semiHidden="1" w:unhideWhenUsed="1"/>
     <w:lsdException w:name="Table Grid" w:uiPriority="39"/>
+    <w:lsdException w:name="Table Theme" w:semiHidden="1" w:unhideWhenUsed="1"/>
     <w:lsdException w:name="Placeholder Text" w:semiHidden="1"/>
     <w:lsdException w:name="No Spacing" w:uiPriority="1" w:qFormat="1"/>
     <w:lsdException w:name="Light Shading" w:uiPriority="60"/>
@@ -1849,6 +4086,29 @@
       <w:szCs w:val="44"/>
     </w:rPr>
   </w:style>
+  <w:style w:type="paragraph" w:styleId="3">
+    <w:name w:val="heading 3"/>
+    <w:basedOn w:val="a"/>
+    <w:next w:val="a"/>
+    <w:link w:val="30"/>
+    <w:uiPriority w:val="9"/>
+    <w:semiHidden/>
+    <w:unhideWhenUsed/>
+    <w:qFormat/>
+    <w:rsid w:val="006D1326"/>
+    <w:pPr>
+      <w:keepNext/>
+      <w:keepLines/>
+      <w:spacing w:before="260" w:after="260" w:line="416" w:lineRule="auto"/>
+      <w:outlineLvl w:val="2"/>
+    </w:pPr>
+    <w:rPr>
+      <w:b/>
+      <w:bCs/>
+      <w:sz w:val="32"/>
+      <w:szCs w:val="32"/>
+    </w:rPr>
+  </w:style>
   <w:style w:type="paragraph" w:styleId="4">
     <w:name w:val="heading 4"/>
     <w:basedOn w:val="a"/>
@@ -1951,6 +4211,85 @@
       <w:rFonts w:ascii="宋体" w:eastAsia="宋体" w:hAnsi="宋体" w:cs="宋体"/>
       <w:sz w:val="24"/>
       <w:szCs w:val="24"/>
+    </w:rPr>
+  </w:style>
+  <w:style w:type="paragraph" w:styleId="a4">
+    <w:name w:val="header"/>
+    <w:basedOn w:val="a"/>
+    <w:link w:val="a5"/>
+    <w:uiPriority w:val="99"/>
+    <w:unhideWhenUsed/>
+    <w:rsid w:val="006D1326"/>
+    <w:pPr>
+      <w:pBdr>
+        <w:bottom w:val="single" w:sz="6" w:space="1" w:color="auto"/>
+      </w:pBdr>
+      <w:tabs>
+        <w:tab w:val="center" w:pos="4153"/>
+        <w:tab w:val="right" w:pos="8306"/>
+      </w:tabs>
+      <w:snapToGrid w:val="0"/>
+      <w:jc w:val="center"/>
+    </w:pPr>
+    <w:rPr>
+      <w:sz w:val="18"/>
+      <w:szCs w:val="18"/>
+    </w:rPr>
+  </w:style>
+  <w:style w:type="character" w:customStyle="1" w:styleId="a5">
+    <w:name w:val="页眉 字符"/>
+    <w:basedOn w:val="a0"/>
+    <w:link w:val="a4"/>
+    <w:uiPriority w:val="99"/>
+    <w:rsid w:val="006D1326"/>
+    <w:rPr>
+      <w:sz w:val="18"/>
+      <w:szCs w:val="18"/>
+    </w:rPr>
+  </w:style>
+  <w:style w:type="paragraph" w:styleId="a6">
+    <w:name w:val="footer"/>
+    <w:basedOn w:val="a"/>
+    <w:link w:val="a7"/>
+    <w:uiPriority w:val="99"/>
+    <w:unhideWhenUsed/>
+    <w:rsid w:val="006D1326"/>
+    <w:pPr>
+      <w:tabs>
+        <w:tab w:val="center" w:pos="4153"/>
+        <w:tab w:val="right" w:pos="8306"/>
+      </w:tabs>
+      <w:snapToGrid w:val="0"/>
+      <w:jc w:val="left"/>
+    </w:pPr>
+    <w:rPr>
+      <w:sz w:val="18"/>
+      <w:szCs w:val="18"/>
+    </w:rPr>
+  </w:style>
+  <w:style w:type="character" w:customStyle="1" w:styleId="a7">
+    <w:name w:val="页脚 字符"/>
+    <w:basedOn w:val="a0"/>
+    <w:link w:val="a6"/>
+    <w:uiPriority w:val="99"/>
+    <w:rsid w:val="006D1326"/>
+    <w:rPr>
+      <w:sz w:val="18"/>
+      <w:szCs w:val="18"/>
+    </w:rPr>
+  </w:style>
+  <w:style w:type="character" w:customStyle="1" w:styleId="30">
+    <w:name w:val="标题 3 字符"/>
+    <w:basedOn w:val="a0"/>
+    <w:link w:val="3"/>
+    <w:uiPriority w:val="9"/>
+    <w:semiHidden/>
+    <w:rsid w:val="006D1326"/>
+    <w:rPr>
+      <w:b/>
+      <w:bCs/>
+      <w:sz w:val="32"/>
+      <w:szCs w:val="32"/>
     </w:rPr>
   </w:style>
 </w:styles>
